--- a/doc/学习资料/官方文档/Netty_4.x.docx
+++ b/doc/学习资料/官方文档/Netty_4.x.docx
@@ -1,6 +1,6 @@
 
 <file path=word/document.xml><?xml version="1.0" encoding="utf-8"?>
-<w:document xmlns:wpc="http://schemas.microsoft.com/office/word/2010/wordprocessingCanvas" xmlns:cx="http://schemas.microsoft.com/office/drawing/2014/chartex" xmlns:mc="http://schemas.openxmlformats.org/markup-compatibility/2006" xmlns:o="urn:schemas-microsoft-com:office:office" xmlns:r="http://schemas.openxmlformats.org/officeDocument/2006/relationships" xmlns:m="http://schemas.openxmlformats.org/officeDocument/2006/math" xmlns:v="urn:schemas-microsoft-com:vml" xmlns:wp14="http://schemas.microsoft.com/office/word/2010/wordprocessingDrawing" xmlns:wp="http://schemas.openxmlformats.org/drawingml/2006/wordprocessingDrawing" xmlns:w10="urn:schemas-microsoft-com:office:word" xmlns:w="http://schemas.openxmlformats.org/wordprocessingml/2006/main" xmlns:w14="http://schemas.microsoft.com/office/word/2010/wordml" xmlns:w15="http://schemas.microsoft.com/office/word/2012/wordml" xmlns:w16se="http://schemas.microsoft.com/office/word/2015/wordml/symex" xmlns:wpg="http://schemas.microsoft.com/office/word/2010/wordprocessingGroup" xmlns:wpi="http://schemas.microsoft.com/office/word/2010/wordprocessingInk" xmlns:wne="http://schemas.microsoft.com/office/word/2006/wordml" xmlns:wps="http://schemas.microsoft.com/office/word/2010/wordprocessingShape" mc:Ignorable="w14 w15 w16se wp14">
+<w:document xmlns:wpc="http://schemas.microsoft.com/office/word/2010/wordprocessingCanvas" xmlns:cx="http://schemas.microsoft.com/office/drawing/2014/chartex" xmlns:cx1="http://schemas.microsoft.com/office/drawing/2015/9/8/chartex" xmlns:cx2="http://schemas.microsoft.com/office/drawing/2015/10/21/chartex" xmlns:cx3="http://schemas.microsoft.com/office/drawing/2016/5/9/chartex" xmlns:cx4="http://schemas.microsoft.com/office/drawing/2016/5/10/chartex" xmlns:cx5="http://schemas.microsoft.com/office/drawing/2016/5/11/chartex" xmlns:cx6="http://schemas.microsoft.com/office/drawing/2016/5/12/chartex" xmlns:cx7="http://schemas.microsoft.com/office/drawing/2016/5/13/chartex" xmlns:cx8="http://schemas.microsoft.com/office/drawing/2016/5/14/chartex" xmlns:mc="http://schemas.openxmlformats.org/markup-compatibility/2006" xmlns:aink="http://schemas.microsoft.com/office/drawing/2016/ink" xmlns:am3d="http://schemas.microsoft.com/office/drawing/2017/model3d" xmlns:o="urn:schemas-microsoft-com:office:office" xmlns:r="http://schemas.openxmlformats.org/officeDocument/2006/relationships" xmlns:m="http://schemas.openxmlformats.org/officeDocument/2006/math" xmlns:v="urn:schemas-microsoft-com:vml" xmlns:wp14="http://schemas.microsoft.com/office/word/2010/wordprocessingDrawing" xmlns:wp="http://schemas.openxmlformats.org/drawingml/2006/wordprocessingDrawing" xmlns:w10="urn:schemas-microsoft-com:office:word" xmlns:w="http://schemas.openxmlformats.org/wordprocessingml/2006/main" xmlns:w14="http://schemas.microsoft.com/office/word/2010/wordml" xmlns:w15="http://schemas.microsoft.com/office/word/2012/wordml" xmlns:w16cid="http://schemas.microsoft.com/office/word/2016/wordml/cid" xmlns:w16se="http://schemas.microsoft.com/office/word/2015/wordml/symex" xmlns:wpg="http://schemas.microsoft.com/office/word/2010/wordprocessingGroup" xmlns:wpi="http://schemas.microsoft.com/office/word/2010/wordprocessingInk" xmlns:wne="http://schemas.microsoft.com/office/word/2006/wordml" xmlns:wps="http://schemas.microsoft.com/office/word/2010/wordprocessingShape" mc:Ignorable="w14 w15 w16se w16cid wp14">
   <w:body>
     <w:p>
       <w:pPr>
@@ -89,7 +89,7 @@
         <w:jc w:val="left"/>
         <w:outlineLvl w:val="1"/>
         <w:rPr>
-          <w:rFonts w:ascii="inherit" w:eastAsia="宋体" w:hAnsi="inherit" w:cs="Helvetica"/>
+          <w:rFonts w:ascii="inherit" w:eastAsia="宋体" w:hAnsi="inherit" w:cs="Helvetica" w:hint="eastAsia"/>
           <w:color w:val="333333"/>
           <w:kern w:val="0"/>
           <w:sz w:val="45"/>
@@ -108,17 +108,48 @@
       </w:r>
     </w:p>
     <w:p>
-      <w:pPr>
+      <w:r>
         <w:rPr>
           <w:rFonts w:hint="eastAsia"/>
         </w:rPr>
-      </w:pPr>
-      <w:r>
+        <w:t>前言</w:t>
+      </w:r>
+    </w:p>
+    <w:p/>
+    <w:p>
+      <w:hyperlink r:id="rId7" w:history="1">
+        <w:r>
+          <w:rPr>
+            <w:rStyle w:val="a3"/>
+          </w:rPr>
+          <w:t>https://blog.csdn.net/AnY11/article/details/84869498</w:t>
+        </w:r>
+      </w:hyperlink>
+    </w:p>
+    <w:p/>
+    <w:p>
+      <w:hyperlink r:id="rId8" w:history="1">
+        <w:r>
+          <w:rPr>
+            <w:rStyle w:val="a3"/>
+          </w:rPr>
+          <w:t>https://netty.io/wiki/user-guide-for-4.x.html</w:t>
+        </w:r>
+      </w:hyperlink>
+    </w:p>
+    <w:p>
+      <w:pPr>
         <w:rPr>
           <w:rFonts w:hint="eastAsia"/>
         </w:rPr>
-        <w:t>前言</w:t>
-      </w:r>
+      </w:pPr>
+    </w:p>
+    <w:p>
+      <w:pPr>
+        <w:rPr>
+          <w:rFonts w:hint="eastAsia"/>
+        </w:rPr>
+      </w:pPr>
     </w:p>
     <w:p>
       <w:pPr>
@@ -127,7 +158,7 @@
         <w:jc w:val="left"/>
         <w:outlineLvl w:val="2"/>
         <w:rPr>
-          <w:rFonts w:ascii="inherit" w:eastAsia="宋体" w:hAnsi="inherit" w:cs="Helvetica"/>
+          <w:rFonts w:ascii="inherit" w:eastAsia="宋体" w:hAnsi="inherit" w:cs="Helvetica" w:hint="eastAsia"/>
           <w:color w:val="333333"/>
           <w:kern w:val="0"/>
           <w:sz w:val="36"/>
@@ -153,13 +184,7 @@
         <w:t>问题</w:t>
       </w:r>
     </w:p>
-    <w:p>
-      <w:pPr>
-        <w:rPr>
-          <w:rFonts w:hint="eastAsia"/>
-        </w:rPr>
-      </w:pPr>
-    </w:p>
+    <w:p/>
     <w:p>
       <w:pPr>
         <w:widowControl/>
@@ -201,9 +226,7 @@
         </w:rPr>
         <w:t xml:space="preserve"> messages such as financial information and multiplayer game data. What's required is a highly optimized protocol implementation that is dedicated to a special purpose. For example, you might want to implement an HTTP server that is optimized for AJAX-based chat application, media streaming, or large file transfer. You could even want to design and implement a whole new protocol that is precisely tailored to your need. Another inevitable case is when you have to deal with a legacy proprietary protocol to ensure the interoperability with an old system. What matters in this case is how quickly we can implement that protocol while not sacrificing the stability and performance of the resulting application.</w:t>
       </w:r>
-      <w:bookmarkStart w:id="0" w:name="_GoBack"/>
-    </w:p>
-    <w:bookmarkEnd w:id="0"/>
+    </w:p>
     <w:p>
       <w:pPr>
         <w:widowControl/>
@@ -456,7 +479,7 @@
           <w:szCs w:val="21"/>
         </w:rPr>
       </w:pPr>
-      <w:hyperlink r:id="rId7" w:history="1">
+      <w:hyperlink r:id="rId9" w:history="1">
         <w:r>
           <w:rPr>
             <w:rFonts w:ascii="Helvetica" w:eastAsia="宋体" w:hAnsi="Helvetica" w:cs="Helvetica"/>
@@ -467,7 +490,21 @@
             <w:szCs w:val="21"/>
             <w:u w:val="single"/>
           </w:rPr>
-          <w:t>The Netty project</w:t>
+          <w:t>T</w:t>
+        </w:r>
+        <w:bookmarkStart w:id="0" w:name="_GoBack"/>
+        <w:bookmarkEnd w:id="0"/>
+        <w:r>
+          <w:rPr>
+            <w:rFonts w:ascii="Helvetica" w:eastAsia="宋体" w:hAnsi="Helvetica" w:cs="Helvetica"/>
+            <w:i/>
+            <w:iCs/>
+            <w:color w:val="428BCA"/>
+            <w:kern w:val="0"/>
+            <w:szCs w:val="21"/>
+            <w:u w:val="single"/>
+          </w:rPr>
+          <w:t>he Netty project</w:t>
         </w:r>
       </w:hyperlink>
       <w:r>
@@ -541,6 +578,7 @@
           <w:kern w:val="0"/>
           <w:szCs w:val="21"/>
         </w:rPr>
+        <w:lastRenderedPageBreak/>
         <w:t xml:space="preserve">'Quick and easy' does not mean that a resulting application will suffer from a maintainability or a performance issue. </w:t>
       </w:r>
       <w:proofErr w:type="spellStart"/>
@@ -603,7 +641,6 @@
           <w:kern w:val="0"/>
           <w:szCs w:val="21"/>
         </w:rPr>
-        <w:lastRenderedPageBreak/>
         <w:t xml:space="preserve">Some users might already have found other network application frameworks that claim to have the same advantage, and you might want to ask what makes </w:t>
       </w:r>
       <w:proofErr w:type="spellStart"/>
@@ -775,7 +812,7 @@
         </w:rPr>
         <w:t>If you prefer a top-down approach in learning something, you might want to start from </w:t>
       </w:r>
-      <w:hyperlink r:id="rId8" w:anchor="architecture" w:history="1">
+      <w:hyperlink r:id="rId10" w:anchor="architecture" w:history="1">
         <w:r>
           <w:rPr>
             <w:rFonts w:ascii="Helvetica" w:eastAsia="宋体" w:hAnsi="Helvetica" w:cs="Helvetica"/>
@@ -883,7 +920,7 @@
         </w:rPr>
         <w:t xml:space="preserve"> is available in </w:t>
       </w:r>
-      <w:hyperlink r:id="rId9" w:history="1">
+      <w:hyperlink r:id="rId11" w:history="1">
         <w:r>
           <w:rPr>
             <w:rFonts w:ascii="Helvetica" w:eastAsia="宋体" w:hAnsi="Helvetica" w:cs="Helvetica"/>
@@ -926,7 +963,7 @@
         </w:rPr>
         <w:t>As you read, you might have more questions about the classes introduced in this chapter. Please refer to the API reference whenever you want to know more about them. All class names in this document are linked to the online API reference for your convenience. Also, please don't hesitate to </w:t>
       </w:r>
-      <w:hyperlink r:id="rId10" w:history="1">
+      <w:hyperlink r:id="rId12" w:history="1">
         <w:r>
           <w:rPr>
             <w:rFonts w:ascii="Helvetica" w:eastAsia="宋体" w:hAnsi="Helvetica" w:cs="Helvetica"/>
@@ -993,7 +1030,7 @@
         </w:rPr>
         <w:t>The most simplistic protocol in the world is not 'Hello, World!' but </w:t>
       </w:r>
-      <w:hyperlink r:id="rId11" w:history="1">
+      <w:hyperlink r:id="rId13" w:history="1">
         <w:r>
           <w:rPr>
             <w:rFonts w:ascii="Consolas" w:eastAsia="宋体" w:hAnsi="Consolas" w:cs="宋体"/>
@@ -1630,6 +1667,7 @@
           <w:sz w:val="20"/>
           <w:szCs w:val="20"/>
         </w:rPr>
+        <w:lastRenderedPageBreak/>
         <w:t xml:space="preserve"> * Handles a server-side channel.</w:t>
       </w:r>
     </w:p>
@@ -2004,29 +2042,7 @@
           <w:sz w:val="20"/>
           <w:szCs w:val="20"/>
         </w:rPr>
-        <w:t xml:space="preserve">, Object </w:t>
-      </w:r>
-      <w:proofErr w:type="spellStart"/>
-      <w:r>
-        <w:rPr>
-          <w:rFonts w:ascii="Consolas" w:eastAsia="宋体" w:hAnsi="Consolas" w:cs="宋体"/>
-          <w:color w:val="333333"/>
-          <w:kern w:val="0"/>
-          <w:sz w:val="20"/>
-          <w:szCs w:val="20"/>
-        </w:rPr>
-        <w:t>msg</w:t>
-      </w:r>
-      <w:proofErr w:type="spellEnd"/>
-      <w:r>
-        <w:rPr>
-          <w:rFonts w:ascii="Consolas" w:eastAsia="宋体" w:hAnsi="Consolas" w:cs="宋体"/>
-          <w:color w:val="333333"/>
-          <w:kern w:val="0"/>
-          <w:sz w:val="20"/>
-          <w:szCs w:val="20"/>
-        </w:rPr>
-        <w:t>) { // (2)</w:t>
+        <w:t>, Object msg) { // (2)</w:t>
       </w:r>
     </w:p>
     <w:p>
@@ -2148,20 +2164,8 @@
           <w:sz w:val="20"/>
           <w:szCs w:val="20"/>
         </w:rPr>
-        <w:t xml:space="preserve">) </w:t>
-      </w:r>
-      <w:proofErr w:type="spellStart"/>
-      <w:r>
-        <w:rPr>
-          <w:rFonts w:ascii="Consolas" w:eastAsia="宋体" w:hAnsi="Consolas" w:cs="宋体"/>
-          <w:color w:val="333333"/>
-          <w:kern w:val="0"/>
-          <w:sz w:val="20"/>
-          <w:szCs w:val="20"/>
-        </w:rPr>
-        <w:t>msg</w:t>
-      </w:r>
-      <w:proofErr w:type="spellEnd"/>
+        <w:t>) msg</w:t>
+      </w:r>
       <w:proofErr w:type="gramStart"/>
       <w:r>
         <w:rPr>
@@ -2440,29 +2444,7 @@
           <w:sz w:val="20"/>
           <w:szCs w:val="20"/>
         </w:rPr>
-        <w:t xml:space="preserve">, </w:t>
-      </w:r>
-      <w:proofErr w:type="spellStart"/>
-      <w:r>
-        <w:rPr>
-          <w:rFonts w:ascii="Consolas" w:eastAsia="宋体" w:hAnsi="Consolas" w:cs="宋体"/>
-          <w:color w:val="333333"/>
-          <w:kern w:val="0"/>
-          <w:sz w:val="20"/>
-          <w:szCs w:val="20"/>
-        </w:rPr>
-        <w:t>Throwable</w:t>
-      </w:r>
-      <w:proofErr w:type="spellEnd"/>
-      <w:r>
-        <w:rPr>
-          <w:rFonts w:ascii="Consolas" w:eastAsia="宋体" w:hAnsi="Consolas" w:cs="宋体"/>
-          <w:color w:val="333333"/>
-          <w:kern w:val="0"/>
-          <w:sz w:val="20"/>
-          <w:szCs w:val="20"/>
-        </w:rPr>
-        <w:t xml:space="preserve"> cause) { // (4)</w:t>
+        <w:t>, Throwable cause) { // (4)</w:t>
       </w:r>
     </w:p>
     <w:p>
@@ -3041,37 +3023,14 @@
           <w:kern w:val="0"/>
           <w:szCs w:val="21"/>
         </w:rPr>
-        <w:t xml:space="preserve"> event handler method here. This method is called with the received </w:t>
-      </w:r>
-      <w:proofErr w:type="gramStart"/>
-      <w:r>
-        <w:rPr>
-          <w:rFonts w:ascii="Helvetica" w:eastAsia="宋体" w:hAnsi="Helvetica" w:cs="Helvetica"/>
-          <w:color w:val="333333"/>
-          <w:kern w:val="0"/>
-          <w:szCs w:val="21"/>
-        </w:rPr>
-        <w:t>message,</w:t>
-      </w:r>
-      <w:proofErr w:type="gramEnd"/>
-      <w:r>
-        <w:rPr>
-          <w:rFonts w:ascii="Helvetica" w:eastAsia="宋体" w:hAnsi="Helvetica" w:cs="Helvetica"/>
-          <w:color w:val="333333"/>
-          <w:kern w:val="0"/>
-          <w:szCs w:val="21"/>
-        </w:rPr>
-        <w:t xml:space="preserve"> whenever new data is received from a client. In this example, the type of the received message is </w:t>
+        <w:t> event handler method here. This method is called with the received message, whenever new data is received from a client. In this example, the type of the received message is </w:t>
       </w:r>
       <w:proofErr w:type="spellStart"/>
       <w:r>
         <w:fldChar w:fldCharType="begin"/>
       </w:r>
       <w:r>
-        <w:instrText xml:space="preserve"> HYP</w:instrText>
-      </w:r>
-      <w:r>
-        <w:instrText xml:space="preserve">ERLINK "https://netty.io/4.1/api/io/netty/buffer/ByteBuf.html" </w:instrText>
+        <w:instrText xml:space="preserve"> HYPERLINK "https://netty.io/4.1/api/io/netty/buffer/ByteBuf.html" </w:instrText>
       </w:r>
       <w:r>
         <w:fldChar w:fldCharType="separate"/>
@@ -3197,6 +3156,7 @@
         </w:rPr>
         <w:t> is a reference-counted object which has to be released explicitly via the </w:t>
       </w:r>
+      <w:proofErr w:type="gramStart"/>
       <w:r>
         <w:rPr>
           <w:rFonts w:ascii="Consolas" w:eastAsia="宋体" w:hAnsi="Consolas" w:cs="宋体"/>
@@ -3206,7 +3166,19 @@
           <w:szCs w:val="19"/>
           <w:bdr w:val="none" w:sz="0" w:space="0" w:color="auto" w:frame="1"/>
         </w:rPr>
-        <w:t>release()</w:t>
+        <w:t>release(</w:t>
+      </w:r>
+      <w:proofErr w:type="gramEnd"/>
+      <w:r>
+        <w:rPr>
+          <w:rFonts w:ascii="Consolas" w:eastAsia="宋体" w:hAnsi="Consolas" w:cs="宋体"/>
+          <w:color w:val="333333"/>
+          <w:kern w:val="0"/>
+          <w:sz w:val="19"/>
+          <w:szCs w:val="19"/>
+          <w:bdr w:val="none" w:sz="0" w:space="0" w:color="auto" w:frame="1"/>
+        </w:rPr>
+        <w:t>)</w:t>
       </w:r>
       <w:r>
         <w:rPr>
@@ -3429,29 +3401,7 @@
           <w:sz w:val="20"/>
           <w:szCs w:val="20"/>
         </w:rPr>
-        <w:t xml:space="preserve">, Object </w:t>
-      </w:r>
-      <w:proofErr w:type="spellStart"/>
-      <w:r>
-        <w:rPr>
-          <w:rFonts w:ascii="Consolas" w:eastAsia="宋体" w:hAnsi="Consolas" w:cs="宋体"/>
-          <w:color w:val="333333"/>
-          <w:kern w:val="0"/>
-          <w:sz w:val="20"/>
-          <w:szCs w:val="20"/>
-        </w:rPr>
-        <w:t>msg</w:t>
-      </w:r>
-      <w:proofErr w:type="spellEnd"/>
-      <w:r>
-        <w:rPr>
-          <w:rFonts w:ascii="Consolas" w:eastAsia="宋体" w:hAnsi="Consolas" w:cs="宋体"/>
-          <w:color w:val="333333"/>
-          <w:kern w:val="0"/>
-          <w:sz w:val="20"/>
-          <w:szCs w:val="20"/>
-        </w:rPr>
-        <w:t>) {</w:t>
+        <w:t>, Object msg) {</w:t>
       </w:r>
     </w:p>
     <w:p>
@@ -3551,20 +3501,8 @@
           <w:sz w:val="20"/>
           <w:szCs w:val="20"/>
         </w:rPr>
-        <w:t xml:space="preserve">        // Do something with </w:t>
-      </w:r>
-      <w:proofErr w:type="spellStart"/>
-      <w:r>
-        <w:rPr>
-          <w:rFonts w:ascii="Consolas" w:eastAsia="宋体" w:hAnsi="Consolas" w:cs="宋体"/>
-          <w:color w:val="333333"/>
-          <w:kern w:val="0"/>
-          <w:sz w:val="20"/>
-          <w:szCs w:val="20"/>
-        </w:rPr>
-        <w:t>msg</w:t>
-      </w:r>
-      <w:proofErr w:type="spellEnd"/>
+        <w:t xml:space="preserve">        // Do something with msg</w:t>
+      </w:r>
     </w:p>
     <w:p>
       <w:pPr>
@@ -3685,29 +3623,7 @@
           <w:sz w:val="20"/>
           <w:szCs w:val="20"/>
         </w:rPr>
-        <w:t>(</w:t>
-      </w:r>
-      <w:proofErr w:type="spellStart"/>
-      <w:r>
-        <w:rPr>
-          <w:rFonts w:ascii="Consolas" w:eastAsia="宋体" w:hAnsi="Consolas" w:cs="宋体"/>
-          <w:color w:val="333333"/>
-          <w:kern w:val="0"/>
-          <w:sz w:val="20"/>
-          <w:szCs w:val="20"/>
-        </w:rPr>
-        <w:t>msg</w:t>
-      </w:r>
-      <w:proofErr w:type="spellEnd"/>
-      <w:r>
-        <w:rPr>
-          <w:rFonts w:ascii="Consolas" w:eastAsia="宋体" w:hAnsi="Consolas" w:cs="宋体"/>
-          <w:color w:val="333333"/>
-          <w:kern w:val="0"/>
-          <w:sz w:val="20"/>
-          <w:szCs w:val="20"/>
-        </w:rPr>
-        <w:t>);</w:t>
+        <w:t>(msg);</w:t>
       </w:r>
     </w:p>
     <w:p>
@@ -3807,6 +3723,7 @@
           <w:sz w:val="20"/>
           <w:szCs w:val="20"/>
         </w:rPr>
+        <w:lastRenderedPageBreak/>
         <w:t>}</w:t>
       </w:r>
     </w:p>
@@ -3880,27 +3797,7 @@
           <w:kern w:val="0"/>
           <w:szCs w:val="21"/>
         </w:rPr>
-        <w:t xml:space="preserve"> event handler method is called with a </w:t>
-      </w:r>
-      <w:proofErr w:type="spellStart"/>
-      <w:r>
-        <w:rPr>
-          <w:rFonts w:ascii="Helvetica" w:eastAsia="宋体" w:hAnsi="Helvetica" w:cs="Helvetica"/>
-          <w:color w:val="333333"/>
-          <w:kern w:val="0"/>
-          <w:szCs w:val="21"/>
-        </w:rPr>
-        <w:t>Throwable</w:t>
-      </w:r>
-      <w:proofErr w:type="spellEnd"/>
-      <w:r>
-        <w:rPr>
-          <w:rFonts w:ascii="Helvetica" w:eastAsia="宋体" w:hAnsi="Helvetica" w:cs="Helvetica"/>
-          <w:color w:val="333333"/>
-          <w:kern w:val="0"/>
-          <w:szCs w:val="21"/>
-        </w:rPr>
-        <w:t xml:space="preserve"> when an exception was raised by </w:t>
+        <w:t xml:space="preserve"> event handler method is called with a Throwable when an exception was raised by </w:t>
       </w:r>
       <w:proofErr w:type="spellStart"/>
       <w:r>
@@ -3920,17 +3817,7 @@
           <w:kern w:val="0"/>
           <w:szCs w:val="21"/>
         </w:rPr>
-        <w:t xml:space="preserve"> due to an I/O error or by a handler implementation due to the exception thrown while processing </w:t>
-      </w:r>
-      <w:r>
-        <w:rPr>
-          <w:rFonts w:ascii="Helvetica" w:eastAsia="宋体" w:hAnsi="Helvetica" w:cs="Helvetica"/>
-          <w:color w:val="333333"/>
-          <w:kern w:val="0"/>
-          <w:szCs w:val="21"/>
-        </w:rPr>
-        <w:lastRenderedPageBreak/>
-        <w:t>events. In most cases, the caught exception should be logged and its associated channel should be closed here, although the implementation of this method can be different depending on what you want to do to deal with an exceptional situation. For example, you might want to send a response message with an error code before closing the connection.</w:t>
+        <w:t xml:space="preserve"> due to an I/O error or by a handler implementation due to the exception thrown while processing events. In most cases, the caught exception should be logged and its associated channel should be closed here, although the implementation of this method can be different depending on what you want to do to deal with an exceptional situation. For example, you might want to send a response message with an error code before closing the connection.</w:t>
       </w:r>
     </w:p>
     <w:p>
@@ -5224,29 +5111,7 @@
           <w:sz w:val="20"/>
           <w:szCs w:val="20"/>
         </w:rPr>
-        <w:t xml:space="preserve">    private </w:t>
-      </w:r>
-      <w:proofErr w:type="spellStart"/>
-      <w:r>
-        <w:rPr>
-          <w:rFonts w:ascii="Consolas" w:eastAsia="宋体" w:hAnsi="Consolas" w:cs="宋体"/>
-          <w:color w:val="333333"/>
-          <w:kern w:val="0"/>
-          <w:sz w:val="20"/>
-          <w:szCs w:val="20"/>
-        </w:rPr>
-        <w:t>int</w:t>
-      </w:r>
-      <w:proofErr w:type="spellEnd"/>
-      <w:r>
-        <w:rPr>
-          <w:rFonts w:ascii="Consolas" w:eastAsia="宋体" w:hAnsi="Consolas" w:cs="宋体"/>
-          <w:color w:val="333333"/>
-          <w:kern w:val="0"/>
-          <w:sz w:val="20"/>
-          <w:szCs w:val="20"/>
-        </w:rPr>
-        <w:t xml:space="preserve"> port;</w:t>
+        <w:t xml:space="preserve">    private int port;</w:t>
       </w:r>
     </w:p>
     <w:p>
@@ -5371,7 +5236,6 @@
         </w:rPr>
         <w:t>(</w:t>
       </w:r>
-      <w:proofErr w:type="spellStart"/>
       <w:proofErr w:type="gramEnd"/>
       <w:r>
         <w:rPr>
@@ -5381,18 +5245,7 @@
           <w:sz w:val="20"/>
           <w:szCs w:val="20"/>
         </w:rPr>
-        <w:t>int</w:t>
-      </w:r>
-      <w:proofErr w:type="spellEnd"/>
-      <w:r>
-        <w:rPr>
-          <w:rFonts w:ascii="Consolas" w:eastAsia="宋体" w:hAnsi="Consolas" w:cs="宋体"/>
-          <w:color w:val="333333"/>
-          <w:kern w:val="0"/>
-          <w:sz w:val="20"/>
-          <w:szCs w:val="20"/>
-        </w:rPr>
-        <w:t xml:space="preserve"> port) {</w:t>
+        <w:t>int port) {</w:t>
       </w:r>
     </w:p>
     <w:p>
@@ -5816,6 +5669,7 @@
           <w:sz w:val="20"/>
           <w:szCs w:val="20"/>
         </w:rPr>
+        <w:lastRenderedPageBreak/>
         <w:t xml:space="preserve">        </w:t>
       </w:r>
       <w:proofErr w:type="spellStart"/>
@@ -6100,7 +5954,6 @@
           <w:sz w:val="20"/>
           <w:szCs w:val="20"/>
         </w:rPr>
-        <w:lastRenderedPageBreak/>
         <w:t xml:space="preserve">            </w:t>
       </w:r>
       <w:proofErr w:type="spellStart"/>
@@ -6838,18 +6691,7 @@
           <w:sz w:val="20"/>
           <w:szCs w:val="20"/>
         </w:rPr>
-        <w:t>.option(</w:t>
-      </w:r>
-      <w:proofErr w:type="spellStart"/>
-      <w:r>
-        <w:rPr>
-          <w:rFonts w:ascii="Consolas" w:eastAsia="宋体" w:hAnsi="Consolas" w:cs="宋体"/>
-          <w:color w:val="333333"/>
-          <w:kern w:val="0"/>
-          <w:sz w:val="20"/>
-          <w:szCs w:val="20"/>
-        </w:rPr>
-        <w:t>ChannelOption.SO</w:t>
+        <w:t>.option</w:t>
       </w:r>
       <w:proofErr w:type="gramEnd"/>
       <w:r>
@@ -6860,7 +6702,18 @@
           <w:sz w:val="20"/>
           <w:szCs w:val="20"/>
         </w:rPr>
-        <w:t>_BACKLOG</w:t>
+        <w:t>(</w:t>
+      </w:r>
+      <w:proofErr w:type="spellStart"/>
+      <w:r>
+        <w:rPr>
+          <w:rFonts w:ascii="Consolas" w:eastAsia="宋体" w:hAnsi="Consolas" w:cs="宋体"/>
+          <w:color w:val="333333"/>
+          <w:kern w:val="0"/>
+          <w:sz w:val="20"/>
+          <w:szCs w:val="20"/>
+        </w:rPr>
+        <w:t>ChannelOption.SO_BACKLOG</w:t>
       </w:r>
       <w:proofErr w:type="spellEnd"/>
       <w:r>
@@ -6946,6 +6799,7 @@
         <w:t>childOption</w:t>
       </w:r>
       <w:proofErr w:type="spellEnd"/>
+      <w:proofErr w:type="gramEnd"/>
       <w:r>
         <w:rPr>
           <w:rFonts w:ascii="Consolas" w:eastAsia="宋体" w:hAnsi="Consolas" w:cs="宋体"/>
@@ -6965,18 +6819,7 @@
           <w:sz w:val="20"/>
           <w:szCs w:val="20"/>
         </w:rPr>
-        <w:t>ChannelOption.SO</w:t>
-      </w:r>
-      <w:proofErr w:type="gramEnd"/>
-      <w:r>
-        <w:rPr>
-          <w:rFonts w:ascii="Consolas" w:eastAsia="宋体" w:hAnsi="Consolas" w:cs="宋体"/>
-          <w:color w:val="333333"/>
-          <w:kern w:val="0"/>
-          <w:sz w:val="20"/>
-          <w:szCs w:val="20"/>
-        </w:rPr>
-        <w:t>_KEEPALIVE</w:t>
+        <w:t>ChannelOption.SO_KEEPALIVE</w:t>
       </w:r>
       <w:proofErr w:type="spellEnd"/>
       <w:r>
@@ -7873,7 +7716,7 @@
           <w:sz w:val="20"/>
           <w:szCs w:val="20"/>
         </w:rPr>
-        <w:t xml:space="preserve">    public static void main(</w:t>
+        <w:t xml:space="preserve">    public static void </w:t>
       </w:r>
       <w:proofErr w:type="gramStart"/>
       <w:r>
@@ -7884,7 +7727,7 @@
           <w:sz w:val="20"/>
           <w:szCs w:val="20"/>
         </w:rPr>
-        <w:t>String[</w:t>
+        <w:t>main(</w:t>
       </w:r>
       <w:proofErr w:type="gramEnd"/>
       <w:r>
@@ -7895,7 +7738,7 @@
           <w:sz w:val="20"/>
           <w:szCs w:val="20"/>
         </w:rPr>
-        <w:t xml:space="preserve">] </w:t>
+        <w:t xml:space="preserve">String[] </w:t>
       </w:r>
       <w:proofErr w:type="spellStart"/>
       <w:r>
@@ -7967,29 +7810,7 @@
           <w:sz w:val="20"/>
           <w:szCs w:val="20"/>
         </w:rPr>
-        <w:t xml:space="preserve">        </w:t>
-      </w:r>
-      <w:proofErr w:type="spellStart"/>
-      <w:r>
-        <w:rPr>
-          <w:rFonts w:ascii="Consolas" w:eastAsia="宋体" w:hAnsi="Consolas" w:cs="宋体"/>
-          <w:color w:val="333333"/>
-          <w:kern w:val="0"/>
-          <w:sz w:val="20"/>
-          <w:szCs w:val="20"/>
-        </w:rPr>
-        <w:t>int</w:t>
-      </w:r>
-      <w:proofErr w:type="spellEnd"/>
-      <w:r>
-        <w:rPr>
-          <w:rFonts w:ascii="Consolas" w:eastAsia="宋体" w:hAnsi="Consolas" w:cs="宋体"/>
-          <w:color w:val="333333"/>
-          <w:kern w:val="0"/>
-          <w:sz w:val="20"/>
-          <w:szCs w:val="20"/>
-        </w:rPr>
-        <w:t xml:space="preserve"> port = 8080;</w:t>
+        <w:t xml:space="preserve">        int port = 8080;</w:t>
       </w:r>
     </w:p>
     <w:p>
@@ -8309,6 +8130,7 @@
           <w:sz w:val="20"/>
           <w:szCs w:val="20"/>
         </w:rPr>
+        <w:lastRenderedPageBreak/>
         <w:t xml:space="preserve">        new </w:t>
       </w:r>
       <w:proofErr w:type="spellStart"/>
@@ -8473,7 +8295,7 @@
           <w:szCs w:val="21"/>
         </w:rPr>
       </w:pPr>
-      <w:hyperlink r:id="rId12" w:history="1">
+      <w:hyperlink r:id="rId14" w:history="1">
         <w:r>
           <w:rPr>
             <w:rFonts w:ascii="Consolas" w:eastAsia="宋体" w:hAnsi="Consolas" w:cs="宋体"/>
@@ -8520,10 +8342,7 @@
         <w:fldChar w:fldCharType="begin"/>
       </w:r>
       <w:r>
-        <w:instrText xml:space="preserve"> HYPERLINK "https://net</w:instrText>
-      </w:r>
-      <w:r>
-        <w:instrText xml:space="preserve">ty.io/4.1/api/io/netty/channel/EventLoopGroup.html" </w:instrText>
+        <w:instrText xml:space="preserve"> HYPERLINK "https://netty.io/4.1/api/io/netty/channel/EventLoopGroup.html" </w:instrText>
       </w:r>
       <w:r>
         <w:fldChar w:fldCharType="separate"/>
@@ -8574,10 +8393,7 @@
         <w:fldChar w:fldCharType="begin"/>
       </w:r>
       <w:r>
-        <w:instrText xml:space="preserve"> HYPERLINK "https://netty.io/4.1/api/io/netty/channel/ni</w:instrText>
-      </w:r>
-      <w:r>
-        <w:instrText xml:space="preserve">o/NioEventLoopGroup.html" </w:instrText>
+        <w:instrText xml:space="preserve"> HYPERLINK "https://netty.io/4.1/api/io/netty/channel/nio/NioEventLoopGroup.html" </w:instrText>
       </w:r>
       <w:r>
         <w:fldChar w:fldCharType="separate"/>
@@ -8613,113 +8429,6 @@
           <w:szCs w:val="21"/>
         </w:rPr>
         <w:t> will be used. The first one, often called 'boss', accepts an incoming connection. The second one, often called 'worker', handles the traffic of the accepted connection once the boss accepts the connection and registers the accepted connection to the worker. How many Threads are used and how they are mapped to the created </w:t>
-      </w:r>
-      <w:hyperlink r:id="rId13" w:history="1">
-        <w:r>
-          <w:rPr>
-            <w:rFonts w:ascii="Consolas" w:eastAsia="宋体" w:hAnsi="Consolas" w:cs="宋体"/>
-            <w:color w:val="428BCA"/>
-            <w:kern w:val="0"/>
-            <w:sz w:val="19"/>
-            <w:szCs w:val="19"/>
-            <w:bdr w:val="none" w:sz="0" w:space="0" w:color="auto" w:frame="1"/>
-          </w:rPr>
-          <w:t>Channel</w:t>
-        </w:r>
-      </w:hyperlink>
-      <w:r>
-        <w:rPr>
-          <w:rFonts w:ascii="Helvetica" w:eastAsia="宋体" w:hAnsi="Helvetica" w:cs="Helvetica"/>
-          <w:color w:val="333333"/>
-          <w:kern w:val="0"/>
-          <w:szCs w:val="21"/>
-        </w:rPr>
-        <w:t>s depends on the </w:t>
-      </w:r>
-      <w:proofErr w:type="spellStart"/>
-      <w:r>
-        <w:fldChar w:fldCharType="begin"/>
-      </w:r>
-      <w:r>
-        <w:instrText xml:space="preserve"> HYPERLINK "https://netty.io/4.1/api/io/netty</w:instrText>
-      </w:r>
-      <w:r>
-        <w:instrText xml:space="preserve">/channel/EventLoopGroup.html" </w:instrText>
-      </w:r>
-      <w:r>
-        <w:fldChar w:fldCharType="separate"/>
-      </w:r>
-      <w:r>
-        <w:rPr>
-          <w:rFonts w:ascii="Consolas" w:eastAsia="宋体" w:hAnsi="Consolas" w:cs="宋体"/>
-          <w:color w:val="428BCA"/>
-          <w:kern w:val="0"/>
-          <w:sz w:val="19"/>
-          <w:szCs w:val="19"/>
-          <w:bdr w:val="none" w:sz="0" w:space="0" w:color="auto" w:frame="1"/>
-        </w:rPr>
-        <w:t>EventLoopGroup</w:t>
-      </w:r>
-      <w:proofErr w:type="spellEnd"/>
-      <w:r>
-        <w:rPr>
-          <w:rFonts w:ascii="Consolas" w:eastAsia="宋体" w:hAnsi="Consolas" w:cs="宋体"/>
-          <w:color w:val="428BCA"/>
-          <w:kern w:val="0"/>
-          <w:sz w:val="19"/>
-          <w:szCs w:val="19"/>
-          <w:bdr w:val="none" w:sz="0" w:space="0" w:color="auto" w:frame="1"/>
-        </w:rPr>
-        <w:fldChar w:fldCharType="end"/>
-      </w:r>
-      <w:r>
-        <w:rPr>
-          <w:rFonts w:ascii="Helvetica" w:eastAsia="宋体" w:hAnsi="Helvetica" w:cs="Helvetica"/>
-          <w:color w:val="333333"/>
-          <w:kern w:val="0"/>
-          <w:szCs w:val="21"/>
-        </w:rPr>
-        <w:t> implementation and may be even configurable via a constructor.</w:t>
-      </w:r>
-    </w:p>
-    <w:p>
-      <w:pPr>
-        <w:widowControl/>
-        <w:numPr>
-          <w:ilvl w:val="0"/>
-          <w:numId w:val="3"/>
-        </w:numPr>
-        <w:spacing w:beforeAutospacing="1" w:afterAutospacing="1"/>
-        <w:ind w:left="495"/>
-        <w:jc w:val="left"/>
-        <w:rPr>
-          <w:rFonts w:ascii="Helvetica" w:eastAsia="宋体" w:hAnsi="Helvetica" w:cs="Helvetica"/>
-          <w:color w:val="333333"/>
-          <w:kern w:val="0"/>
-          <w:szCs w:val="21"/>
-        </w:rPr>
-      </w:pPr>
-      <w:hyperlink r:id="rId14" w:history="1">
-        <w:r>
-          <w:rPr>
-            <w:rFonts w:ascii="Consolas" w:eastAsia="宋体" w:hAnsi="Consolas" w:cs="宋体"/>
-            <w:color w:val="428BCA"/>
-            <w:kern w:val="0"/>
-            <w:sz w:val="19"/>
-            <w:szCs w:val="19"/>
-            <w:bdr w:val="none" w:sz="0" w:space="0" w:color="auto" w:frame="1"/>
-          </w:rPr>
-          <w:t>ServerBootstrap</w:t>
-        </w:r>
-      </w:hyperlink>
-      <w:r>
-        <w:rPr>
-          <w:rFonts w:ascii="Helvetica" w:eastAsia="宋体" w:hAnsi="Helvetica" w:cs="Helvetica"/>
-          <w:color w:val="333333"/>
-          <w:kern w:val="0"/>
-          <w:szCs w:val="21"/>
-        </w:rPr>
-        <w:t> is a helper class that sets up a server. You can set up the server using a </w:t>
       </w:r>
       <w:hyperlink r:id="rId15" w:history="1">
         <w:r>
@@ -8741,7 +8450,49 @@
           <w:kern w:val="0"/>
           <w:szCs w:val="21"/>
         </w:rPr>
-        <w:t> directly. However, please note that this is a tedious process, and you do not need to do that in most cases.</w:t>
+        <w:t>s depends on the </w:t>
+      </w:r>
+      <w:proofErr w:type="spellStart"/>
+      <w:r>
+        <w:fldChar w:fldCharType="begin"/>
+      </w:r>
+      <w:r>
+        <w:instrText xml:space="preserve"> HYPERLINK "https://netty.io/4.1/api/io/netty/channel/EventLoopGroup.html" </w:instrText>
+      </w:r>
+      <w:r>
+        <w:fldChar w:fldCharType="separate"/>
+      </w:r>
+      <w:r>
+        <w:rPr>
+          <w:rFonts w:ascii="Consolas" w:eastAsia="宋体" w:hAnsi="Consolas" w:cs="宋体"/>
+          <w:color w:val="428BCA"/>
+          <w:kern w:val="0"/>
+          <w:sz w:val="19"/>
+          <w:szCs w:val="19"/>
+          <w:bdr w:val="none" w:sz="0" w:space="0" w:color="auto" w:frame="1"/>
+        </w:rPr>
+        <w:t>EventLoopGroup</w:t>
+      </w:r>
+      <w:proofErr w:type="spellEnd"/>
+      <w:r>
+        <w:rPr>
+          <w:rFonts w:ascii="Consolas" w:eastAsia="宋体" w:hAnsi="Consolas" w:cs="宋体"/>
+          <w:color w:val="428BCA"/>
+          <w:kern w:val="0"/>
+          <w:sz w:val="19"/>
+          <w:szCs w:val="19"/>
+          <w:bdr w:val="none" w:sz="0" w:space="0" w:color="auto" w:frame="1"/>
+        </w:rPr>
+        <w:fldChar w:fldCharType="end"/>
+      </w:r>
+      <w:r>
+        <w:rPr>
+          <w:rFonts w:ascii="Helvetica" w:eastAsia="宋体" w:hAnsi="Helvetica" w:cs="Helvetica"/>
+          <w:color w:val="333333"/>
+          <w:kern w:val="0"/>
+          <w:szCs w:val="21"/>
+        </w:rPr>
+        <w:t> implementation and may be even configurable via a constructor.</w:t>
       </w:r>
     </w:p>
     <w:p>
@@ -8761,60 +8512,6 @@
           <w:szCs w:val="21"/>
         </w:rPr>
       </w:pPr>
-      <w:r>
-        <w:rPr>
-          <w:rFonts w:ascii="Helvetica" w:eastAsia="宋体" w:hAnsi="Helvetica" w:cs="Helvetica"/>
-          <w:color w:val="333333"/>
-          <w:kern w:val="0"/>
-          <w:szCs w:val="21"/>
-        </w:rPr>
-        <w:t>Here, we specify to use the </w:t>
-      </w:r>
-      <w:proofErr w:type="spellStart"/>
-      <w:r>
-        <w:fldChar w:fldCharType="begin"/>
-      </w:r>
-      <w:r>
-        <w:instrText xml:space="preserve"> HYPERLINK "h</w:instrText>
-      </w:r>
-      <w:r>
-        <w:instrText xml:space="preserve">ttps://netty.io/4.1/api/io/netty/channel/socket/nio/NioServerSocketChannel.html" </w:instrText>
-      </w:r>
-      <w:r>
-        <w:fldChar w:fldCharType="separate"/>
-      </w:r>
-      <w:r>
-        <w:rPr>
-          <w:rFonts w:ascii="Consolas" w:eastAsia="宋体" w:hAnsi="Consolas" w:cs="宋体"/>
-          <w:color w:val="428BCA"/>
-          <w:kern w:val="0"/>
-          <w:sz w:val="19"/>
-          <w:szCs w:val="19"/>
-          <w:bdr w:val="none" w:sz="0" w:space="0" w:color="auto" w:frame="1"/>
-        </w:rPr>
-        <w:t>NioServerSocketChannel</w:t>
-      </w:r>
-      <w:proofErr w:type="spellEnd"/>
-      <w:r>
-        <w:rPr>
-          <w:rFonts w:ascii="Consolas" w:eastAsia="宋体" w:hAnsi="Consolas" w:cs="宋体"/>
-          <w:color w:val="428BCA"/>
-          <w:kern w:val="0"/>
-          <w:sz w:val="19"/>
-          <w:szCs w:val="19"/>
-          <w:bdr w:val="none" w:sz="0" w:space="0" w:color="auto" w:frame="1"/>
-        </w:rPr>
-        <w:fldChar w:fldCharType="end"/>
-      </w:r>
-      <w:r>
-        <w:rPr>
-          <w:rFonts w:ascii="Helvetica" w:eastAsia="宋体" w:hAnsi="Helvetica" w:cs="Helvetica"/>
-          <w:color w:val="333333"/>
-          <w:kern w:val="0"/>
-          <w:szCs w:val="21"/>
-        </w:rPr>
-        <w:t> class which is used to instantiate a new </w:t>
-      </w:r>
       <w:hyperlink r:id="rId16" w:history="1">
         <w:r>
           <w:rPr>
@@ -8825,7 +8522,7 @@
             <w:szCs w:val="19"/>
             <w:bdr w:val="none" w:sz="0" w:space="0" w:color="auto" w:frame="1"/>
           </w:rPr>
-          <w:t>Channel</w:t>
+          <w:t>ServerBootstrap</w:t>
         </w:r>
       </w:hyperlink>
       <w:r>
@@ -8835,34 +8532,7 @@
           <w:kern w:val="0"/>
           <w:szCs w:val="21"/>
         </w:rPr>
-        <w:t> to accept incoming connections.</w:t>
-      </w:r>
-    </w:p>
-    <w:p>
-      <w:pPr>
-        <w:widowControl/>
-        <w:numPr>
-          <w:ilvl w:val="0"/>
-          <w:numId w:val="3"/>
-        </w:numPr>
-        <w:spacing w:beforeAutospacing="1" w:afterAutospacing="1"/>
-        <w:ind w:left="495"/>
-        <w:jc w:val="left"/>
-        <w:rPr>
-          <w:rFonts w:ascii="Helvetica" w:eastAsia="宋体" w:hAnsi="Helvetica" w:cs="Helvetica"/>
-          <w:color w:val="333333"/>
-          <w:kern w:val="0"/>
-          <w:szCs w:val="21"/>
-        </w:rPr>
-      </w:pPr>
-      <w:r>
-        <w:rPr>
-          <w:rFonts w:ascii="Helvetica" w:eastAsia="宋体" w:hAnsi="Helvetica" w:cs="Helvetica"/>
-          <w:color w:val="333333"/>
-          <w:kern w:val="0"/>
-          <w:szCs w:val="21"/>
-        </w:rPr>
-        <w:t>The handler specified here will always be evaluated by a newly accepted </w:t>
+        <w:t> is a helper class that sets up a server. You can set up the server using a </w:t>
       </w:r>
       <w:hyperlink r:id="rId17" w:history="1">
         <w:r>
@@ -8884,14 +8554,41 @@
           <w:kern w:val="0"/>
           <w:szCs w:val="21"/>
         </w:rPr>
-        <w:t>. The </w:t>
+        <w:t> directly. However, please note that this is a tedious process, and you do not need to do that in most cases.</w:t>
+      </w:r>
+    </w:p>
+    <w:p>
+      <w:pPr>
+        <w:widowControl/>
+        <w:numPr>
+          <w:ilvl w:val="0"/>
+          <w:numId w:val="3"/>
+        </w:numPr>
+        <w:spacing w:beforeAutospacing="1" w:afterAutospacing="1"/>
+        <w:ind w:left="495"/>
+        <w:jc w:val="left"/>
+        <w:rPr>
+          <w:rFonts w:ascii="Helvetica" w:eastAsia="宋体" w:hAnsi="Helvetica" w:cs="Helvetica"/>
+          <w:color w:val="333333"/>
+          <w:kern w:val="0"/>
+          <w:szCs w:val="21"/>
+        </w:rPr>
+      </w:pPr>
+      <w:r>
+        <w:rPr>
+          <w:rFonts w:ascii="Helvetica" w:eastAsia="宋体" w:hAnsi="Helvetica" w:cs="Helvetica"/>
+          <w:color w:val="333333"/>
+          <w:kern w:val="0"/>
+          <w:szCs w:val="21"/>
+        </w:rPr>
+        <w:t>Here, we specify to use the </w:t>
       </w:r>
       <w:proofErr w:type="spellStart"/>
       <w:r>
         <w:fldChar w:fldCharType="begin"/>
       </w:r>
       <w:r>
-        <w:instrText xml:space="preserve"> HYPERLINK "https://netty.io/4.1/api/io/netty/channel/ChannelInitializer.html" </w:instrText>
+        <w:instrText xml:space="preserve"> HYPERLINK "https://netty.io/4.1/api/io/netty/channel/socket/nio/NioServerSocketChannel.html" </w:instrText>
       </w:r>
       <w:r>
         <w:fldChar w:fldCharType="separate"/>
@@ -8905,7 +8602,7 @@
           <w:szCs w:val="19"/>
           <w:bdr w:val="none" w:sz="0" w:space="0" w:color="auto" w:frame="1"/>
         </w:rPr>
-        <w:t>ChannelInitializer</w:t>
+        <w:t>NioServerSocketChannel</w:t>
       </w:r>
       <w:proofErr w:type="spellEnd"/>
       <w:r>
@@ -8926,7 +8623,7 @@
           <w:kern w:val="0"/>
           <w:szCs w:val="21"/>
         </w:rPr>
-        <w:t> is a special handler that is purposed to help a user configure a new </w:t>
+        <w:t> class which is used to instantiate a new </w:t>
       </w:r>
       <w:hyperlink r:id="rId18" w:history="1">
         <w:r>
@@ -8948,52 +8645,34 @@
           <w:kern w:val="0"/>
           <w:szCs w:val="21"/>
         </w:rPr>
-        <w:t>. It is most likely that you want to configure the </w:t>
-      </w:r>
-      <w:proofErr w:type="spellStart"/>
-      <w:r>
-        <w:fldChar w:fldCharType="begin"/>
-      </w:r>
-      <w:r>
-        <w:instrText xml:space="preserve"> HYPERLINK "https://netty.io/4.1/api/io/netty/channel/</w:instrText>
-      </w:r>
-      <w:r>
-        <w:instrText xml:space="preserve">ChannelPipeline.html" </w:instrText>
-      </w:r>
-      <w:r>
-        <w:fldChar w:fldCharType="separate"/>
-      </w:r>
-      <w:r>
-        <w:rPr>
-          <w:rFonts w:ascii="Consolas" w:eastAsia="宋体" w:hAnsi="Consolas" w:cs="宋体"/>
-          <w:color w:val="428BCA"/>
-          <w:kern w:val="0"/>
-          <w:sz w:val="19"/>
-          <w:szCs w:val="19"/>
-          <w:bdr w:val="none" w:sz="0" w:space="0" w:color="auto" w:frame="1"/>
-        </w:rPr>
-        <w:t>ChannelPipeline</w:t>
-      </w:r>
-      <w:proofErr w:type="spellEnd"/>
-      <w:r>
-        <w:rPr>
-          <w:rFonts w:ascii="Consolas" w:eastAsia="宋体" w:hAnsi="Consolas" w:cs="宋体"/>
-          <w:color w:val="428BCA"/>
-          <w:kern w:val="0"/>
-          <w:sz w:val="19"/>
-          <w:szCs w:val="19"/>
-          <w:bdr w:val="none" w:sz="0" w:space="0" w:color="auto" w:frame="1"/>
-        </w:rPr>
-        <w:fldChar w:fldCharType="end"/>
-      </w:r>
-      <w:r>
-        <w:rPr>
-          <w:rFonts w:ascii="Helvetica" w:eastAsia="宋体" w:hAnsi="Helvetica" w:cs="Helvetica"/>
-          <w:color w:val="333333"/>
-          <w:kern w:val="0"/>
-          <w:szCs w:val="21"/>
-        </w:rPr>
-        <w:t> of the new </w:t>
+        <w:t> to accept incoming connections.</w:t>
+      </w:r>
+    </w:p>
+    <w:p>
+      <w:pPr>
+        <w:widowControl/>
+        <w:numPr>
+          <w:ilvl w:val="0"/>
+          <w:numId w:val="3"/>
+        </w:numPr>
+        <w:spacing w:beforeAutospacing="1" w:afterAutospacing="1"/>
+        <w:ind w:left="495"/>
+        <w:jc w:val="left"/>
+        <w:rPr>
+          <w:rFonts w:ascii="Helvetica" w:eastAsia="宋体" w:hAnsi="Helvetica" w:cs="Helvetica"/>
+          <w:color w:val="333333"/>
+          <w:kern w:val="0"/>
+          <w:szCs w:val="21"/>
+        </w:rPr>
+      </w:pPr>
+      <w:r>
+        <w:rPr>
+          <w:rFonts w:ascii="Helvetica" w:eastAsia="宋体" w:hAnsi="Helvetica" w:cs="Helvetica"/>
+          <w:color w:val="333333"/>
+          <w:kern w:val="0"/>
+          <w:szCs w:val="21"/>
+        </w:rPr>
+        <w:t>The handler specified here will always be evaluated by a newly accepted </w:t>
       </w:r>
       <w:hyperlink r:id="rId19" w:history="1">
         <w:r>
@@ -9015,172 +8694,39 @@
           <w:kern w:val="0"/>
           <w:szCs w:val="21"/>
         </w:rPr>
-        <w:t> by adding some handlers such as </w:t>
-      </w:r>
-      <w:proofErr w:type="spellStart"/>
-      <w:r>
-        <w:rPr>
-          <w:rFonts w:ascii="Consolas" w:eastAsia="宋体" w:hAnsi="Consolas" w:cs="宋体"/>
-          <w:color w:val="333333"/>
+        <w:t>. The </w:t>
+      </w:r>
+      <w:proofErr w:type="spellStart"/>
+      <w:r>
+        <w:fldChar w:fldCharType="begin"/>
+      </w:r>
+      <w:r>
+        <w:instrText xml:space="preserve"> HYPERLINK "https://netty.io/4.1/api/io/netty/channel/ChannelInitializer.html" </w:instrText>
+      </w:r>
+      <w:r>
+        <w:fldChar w:fldCharType="separate"/>
+      </w:r>
+      <w:r>
+        <w:rPr>
+          <w:rFonts w:ascii="Consolas" w:eastAsia="宋体" w:hAnsi="Consolas" w:cs="宋体"/>
+          <w:color w:val="428BCA"/>
           <w:kern w:val="0"/>
           <w:sz w:val="19"/>
           <w:szCs w:val="19"/>
           <w:bdr w:val="none" w:sz="0" w:space="0" w:color="auto" w:frame="1"/>
         </w:rPr>
-        <w:t>DiscardServerHandler</w:t>
-      </w:r>
-      <w:proofErr w:type="spellEnd"/>
-      <w:r>
-        <w:rPr>
-          <w:rFonts w:ascii="Helvetica" w:eastAsia="宋体" w:hAnsi="Helvetica" w:cs="Helvetica"/>
-          <w:color w:val="333333"/>
-          <w:kern w:val="0"/>
-          <w:szCs w:val="21"/>
-        </w:rPr>
-        <w:t> to implement your network application. As the application gets complicated, it is likely that you will add more handlers to the pipeline and extract this anonymous class into a top-level class eventually.</w:t>
-      </w:r>
-    </w:p>
-    <w:p>
-      <w:pPr>
-        <w:widowControl/>
-        <w:numPr>
-          <w:ilvl w:val="0"/>
-          <w:numId w:val="3"/>
-        </w:numPr>
-        <w:spacing w:beforeAutospacing="1" w:afterAutospacing="1"/>
-        <w:ind w:left="495"/>
-        <w:jc w:val="left"/>
-        <w:rPr>
-          <w:rFonts w:ascii="Helvetica" w:eastAsia="宋体" w:hAnsi="Helvetica" w:cs="Helvetica"/>
-          <w:color w:val="333333"/>
-          <w:kern w:val="0"/>
-          <w:szCs w:val="21"/>
-        </w:rPr>
-      </w:pPr>
-      <w:r>
-        <w:rPr>
-          <w:rFonts w:ascii="Helvetica" w:eastAsia="宋体" w:hAnsi="Helvetica" w:cs="Helvetica"/>
-          <w:color w:val="333333"/>
-          <w:kern w:val="0"/>
-          <w:szCs w:val="21"/>
-        </w:rPr>
-        <w:t>You can also set the parameters which are specific to the </w:t>
-      </w:r>
-      <w:r>
-        <w:rPr>
-          <w:rFonts w:ascii="Consolas" w:eastAsia="宋体" w:hAnsi="Consolas" w:cs="宋体"/>
-          <w:color w:val="333333"/>
+        <w:t>ChannelInitializer</w:t>
+      </w:r>
+      <w:proofErr w:type="spellEnd"/>
+      <w:r>
+        <w:rPr>
+          <w:rFonts w:ascii="Consolas" w:eastAsia="宋体" w:hAnsi="Consolas" w:cs="宋体"/>
+          <w:color w:val="428BCA"/>
           <w:kern w:val="0"/>
           <w:sz w:val="19"/>
           <w:szCs w:val="19"/>
           <w:bdr w:val="none" w:sz="0" w:space="0" w:color="auto" w:frame="1"/>
         </w:rPr>
-        <w:t>Channel</w:t>
-      </w:r>
-      <w:r>
-        <w:rPr>
-          <w:rFonts w:ascii="Helvetica" w:eastAsia="宋体" w:hAnsi="Helvetica" w:cs="Helvetica"/>
-          <w:color w:val="333333"/>
-          <w:kern w:val="0"/>
-          <w:szCs w:val="21"/>
-        </w:rPr>
-        <w:t> implementation. We are writing a TCP/IP server, so we are allowed to set the socket options such as </w:t>
-      </w:r>
-      <w:proofErr w:type="spellStart"/>
-      <w:r>
-        <w:rPr>
-          <w:rFonts w:ascii="Consolas" w:eastAsia="宋体" w:hAnsi="Consolas" w:cs="宋体"/>
-          <w:color w:val="333333"/>
-          <w:kern w:val="0"/>
-          <w:sz w:val="19"/>
-          <w:szCs w:val="19"/>
-          <w:bdr w:val="none" w:sz="0" w:space="0" w:color="auto" w:frame="1"/>
-        </w:rPr>
-        <w:t>tcpNoDelay</w:t>
-      </w:r>
-      <w:proofErr w:type="spellEnd"/>
-      <w:r>
-        <w:rPr>
-          <w:rFonts w:ascii="Helvetica" w:eastAsia="宋体" w:hAnsi="Helvetica" w:cs="Helvetica"/>
-          <w:color w:val="333333"/>
-          <w:kern w:val="0"/>
-          <w:szCs w:val="21"/>
-        </w:rPr>
-        <w:t> and </w:t>
-      </w:r>
-      <w:proofErr w:type="spellStart"/>
-      <w:r>
-        <w:rPr>
-          <w:rFonts w:ascii="Consolas" w:eastAsia="宋体" w:hAnsi="Consolas" w:cs="宋体"/>
-          <w:color w:val="333333"/>
-          <w:kern w:val="0"/>
-          <w:sz w:val="19"/>
-          <w:szCs w:val="19"/>
-          <w:bdr w:val="none" w:sz="0" w:space="0" w:color="auto" w:frame="1"/>
-        </w:rPr>
-        <w:t>keepAlive</w:t>
-      </w:r>
-      <w:proofErr w:type="spellEnd"/>
-      <w:r>
-        <w:rPr>
-          <w:rFonts w:ascii="Helvetica" w:eastAsia="宋体" w:hAnsi="Helvetica" w:cs="Helvetica"/>
-          <w:color w:val="333333"/>
-          <w:kern w:val="0"/>
-          <w:szCs w:val="21"/>
-        </w:rPr>
-        <w:t xml:space="preserve">. Please refer to the </w:t>
-      </w:r>
-      <w:proofErr w:type="spellStart"/>
-      <w:r>
-        <w:rPr>
-          <w:rFonts w:ascii="Helvetica" w:eastAsia="宋体" w:hAnsi="Helvetica" w:cs="Helvetica"/>
-          <w:color w:val="333333"/>
-          <w:kern w:val="0"/>
-          <w:szCs w:val="21"/>
-        </w:rPr>
-        <w:t>apidocs</w:t>
-      </w:r>
-      <w:proofErr w:type="spellEnd"/>
-      <w:r>
-        <w:rPr>
-          <w:rFonts w:ascii="Helvetica" w:eastAsia="宋体" w:hAnsi="Helvetica" w:cs="Helvetica"/>
-          <w:color w:val="333333"/>
-          <w:kern w:val="0"/>
-          <w:szCs w:val="21"/>
-        </w:rPr>
-        <w:t xml:space="preserve"> of </w:t>
-      </w:r>
-      <w:proofErr w:type="spellStart"/>
-      <w:r>
-        <w:fldChar w:fldCharType="begin"/>
-      </w:r>
-      <w:r>
-        <w:instrText xml:space="preserve"> HYPERLINK "https://netty.io/4.1/api/io/netty/channel/ChannelOption.html" </w:instrText>
-      </w:r>
-      <w:r>
-        <w:fldChar w:fldCharType="separate"/>
-      </w:r>
-      <w:r>
-        <w:rPr>
-          <w:rFonts w:ascii="Consolas" w:eastAsia="宋体" w:hAnsi="Consolas" w:cs="宋体"/>
-          <w:color w:val="428BCA"/>
-          <w:kern w:val="0"/>
-          <w:sz w:val="19"/>
-          <w:szCs w:val="19"/>
-          <w:bdr w:val="none" w:sz="0" w:space="0" w:color="auto" w:frame="1"/>
-        </w:rPr>
-        <w:t>ChannelOption</w:t>
-      </w:r>
-      <w:proofErr w:type="spellEnd"/>
-      <w:r>
-        <w:rPr>
-          <w:rFonts w:ascii="Consolas" w:eastAsia="宋体" w:hAnsi="Consolas" w:cs="宋体"/>
-          <w:color w:val="428BCA"/>
-          <w:kern w:val="0"/>
-          <w:sz w:val="19"/>
-          <w:szCs w:val="19"/>
-          <w:bdr w:val="none" w:sz="0" w:space="0" w:color="auto" w:frame="1"/>
-        </w:rPr>
         <w:fldChar w:fldCharType="end"/>
       </w:r>
       <w:r>
@@ -9190,258 +8736,7 @@
           <w:kern w:val="0"/>
           <w:szCs w:val="21"/>
         </w:rPr>
-        <w:t> and the specific </w:t>
-      </w:r>
-      <w:proofErr w:type="spellStart"/>
-      <w:r>
-        <w:fldChar w:fldCharType="begin"/>
-      </w:r>
-      <w:r>
-        <w:instrText xml:space="preserve"> HYPERLINK "https://netty.io/4.1/api/io/netty/channel/ChannelConfig.html" </w:instrText>
-      </w:r>
-      <w:r>
-        <w:fldChar w:fldCharType="separate"/>
-      </w:r>
-      <w:r>
-        <w:rPr>
-          <w:rFonts w:ascii="Consolas" w:eastAsia="宋体" w:hAnsi="Consolas" w:cs="宋体"/>
-          <w:color w:val="428BCA"/>
-          <w:kern w:val="0"/>
-          <w:sz w:val="19"/>
-          <w:szCs w:val="19"/>
-          <w:bdr w:val="none" w:sz="0" w:space="0" w:color="auto" w:frame="1"/>
-        </w:rPr>
-        <w:t>ChannelConfig</w:t>
-      </w:r>
-      <w:proofErr w:type="spellEnd"/>
-      <w:r>
-        <w:rPr>
-          <w:rFonts w:ascii="Consolas" w:eastAsia="宋体" w:hAnsi="Consolas" w:cs="宋体"/>
-          <w:color w:val="428BCA"/>
-          <w:kern w:val="0"/>
-          <w:sz w:val="19"/>
-          <w:szCs w:val="19"/>
-          <w:bdr w:val="none" w:sz="0" w:space="0" w:color="auto" w:frame="1"/>
-        </w:rPr>
-        <w:fldChar w:fldCharType="end"/>
-      </w:r>
-      <w:r>
-        <w:rPr>
-          <w:rFonts w:ascii="Helvetica" w:eastAsia="宋体" w:hAnsi="Helvetica" w:cs="Helvetica"/>
-          <w:color w:val="333333"/>
-          <w:kern w:val="0"/>
-          <w:szCs w:val="21"/>
-        </w:rPr>
-        <w:t> implementations to get an overview about the supported </w:t>
-      </w:r>
-      <w:proofErr w:type="spellStart"/>
-      <w:r>
-        <w:rPr>
-          <w:rFonts w:ascii="Consolas" w:eastAsia="宋体" w:hAnsi="Consolas" w:cs="宋体"/>
-          <w:color w:val="333333"/>
-          <w:kern w:val="0"/>
-          <w:sz w:val="19"/>
-          <w:szCs w:val="19"/>
-          <w:bdr w:val="none" w:sz="0" w:space="0" w:color="auto" w:frame="1"/>
-        </w:rPr>
-        <w:t>ChannelOption</w:t>
-      </w:r>
-      <w:r>
-        <w:rPr>
-          <w:rFonts w:ascii="Helvetica" w:eastAsia="宋体" w:hAnsi="Helvetica" w:cs="Helvetica"/>
-          <w:color w:val="333333"/>
-          <w:kern w:val="0"/>
-          <w:szCs w:val="21"/>
-        </w:rPr>
-        <w:t>s</w:t>
-      </w:r>
-      <w:proofErr w:type="spellEnd"/>
-      <w:r>
-        <w:rPr>
-          <w:rFonts w:ascii="Helvetica" w:eastAsia="宋体" w:hAnsi="Helvetica" w:cs="Helvetica"/>
-          <w:color w:val="333333"/>
-          <w:kern w:val="0"/>
-          <w:szCs w:val="21"/>
-        </w:rPr>
-        <w:t>.</w:t>
-      </w:r>
-    </w:p>
-    <w:p>
-      <w:pPr>
-        <w:widowControl/>
-        <w:numPr>
-          <w:ilvl w:val="0"/>
-          <w:numId w:val="3"/>
-        </w:numPr>
-        <w:spacing w:beforeAutospacing="1" w:afterAutospacing="1"/>
-        <w:ind w:left="495"/>
-        <w:jc w:val="left"/>
-        <w:rPr>
-          <w:rFonts w:ascii="Helvetica" w:eastAsia="宋体" w:hAnsi="Helvetica" w:cs="Helvetica"/>
-          <w:color w:val="333333"/>
-          <w:kern w:val="0"/>
-          <w:szCs w:val="21"/>
-        </w:rPr>
-      </w:pPr>
-      <w:r>
-        <w:rPr>
-          <w:rFonts w:ascii="Helvetica" w:eastAsia="宋体" w:hAnsi="Helvetica" w:cs="Helvetica"/>
-          <w:color w:val="333333"/>
-          <w:kern w:val="0"/>
-          <w:szCs w:val="21"/>
-        </w:rPr>
-        <w:t>Did you notice </w:t>
-      </w:r>
-      <w:r>
-        <w:rPr>
-          <w:rFonts w:ascii="Consolas" w:eastAsia="宋体" w:hAnsi="Consolas" w:cs="宋体"/>
-          <w:color w:val="333333"/>
-          <w:kern w:val="0"/>
-          <w:sz w:val="19"/>
-          <w:szCs w:val="19"/>
-          <w:bdr w:val="none" w:sz="0" w:space="0" w:color="auto" w:frame="1"/>
-        </w:rPr>
-        <w:t>option()</w:t>
-      </w:r>
-      <w:r>
-        <w:rPr>
-          <w:rFonts w:ascii="Helvetica" w:eastAsia="宋体" w:hAnsi="Helvetica" w:cs="Helvetica"/>
-          <w:color w:val="333333"/>
-          <w:kern w:val="0"/>
-          <w:szCs w:val="21"/>
-        </w:rPr>
-        <w:t> and </w:t>
-      </w:r>
-      <w:proofErr w:type="spellStart"/>
-      <w:r>
-        <w:rPr>
-          <w:rFonts w:ascii="Consolas" w:eastAsia="宋体" w:hAnsi="Consolas" w:cs="宋体"/>
-          <w:color w:val="333333"/>
-          <w:kern w:val="0"/>
-          <w:sz w:val="19"/>
-          <w:szCs w:val="19"/>
-          <w:bdr w:val="none" w:sz="0" w:space="0" w:color="auto" w:frame="1"/>
-        </w:rPr>
-        <w:t>childOption</w:t>
-      </w:r>
-      <w:proofErr w:type="spellEnd"/>
-      <w:r>
-        <w:rPr>
-          <w:rFonts w:ascii="Consolas" w:eastAsia="宋体" w:hAnsi="Consolas" w:cs="宋体"/>
-          <w:color w:val="333333"/>
-          <w:kern w:val="0"/>
-          <w:sz w:val="19"/>
-          <w:szCs w:val="19"/>
-          <w:bdr w:val="none" w:sz="0" w:space="0" w:color="auto" w:frame="1"/>
-        </w:rPr>
-        <w:t>()</w:t>
-      </w:r>
-      <w:r>
-        <w:rPr>
-          <w:rFonts w:ascii="Helvetica" w:eastAsia="宋体" w:hAnsi="Helvetica" w:cs="Helvetica"/>
-          <w:color w:val="333333"/>
-          <w:kern w:val="0"/>
-          <w:szCs w:val="21"/>
-        </w:rPr>
-        <w:t>? </w:t>
-      </w:r>
-      <w:r>
-        <w:rPr>
-          <w:rFonts w:ascii="Consolas" w:eastAsia="宋体" w:hAnsi="Consolas" w:cs="宋体"/>
-          <w:color w:val="333333"/>
-          <w:kern w:val="0"/>
-          <w:sz w:val="19"/>
-          <w:szCs w:val="19"/>
-          <w:bdr w:val="none" w:sz="0" w:space="0" w:color="auto" w:frame="1"/>
-        </w:rPr>
-        <w:t>option()</w:t>
-      </w:r>
-      <w:r>
-        <w:rPr>
-          <w:rFonts w:ascii="Helvetica" w:eastAsia="宋体" w:hAnsi="Helvetica" w:cs="Helvetica"/>
-          <w:color w:val="333333"/>
-          <w:kern w:val="0"/>
-          <w:szCs w:val="21"/>
-        </w:rPr>
-        <w:t> is for the </w:t>
-      </w:r>
-      <w:proofErr w:type="spellStart"/>
-      <w:r>
-        <w:fldChar w:fldCharType="begin"/>
-      </w:r>
-      <w:r>
-        <w:instrText xml:space="preserve"> HYPERLINK "https://netty.io/4.</w:instrText>
-      </w:r>
-      <w:r>
-        <w:instrText xml:space="preserve">1/api/io/netty/channel/socket/nio/NioServerSocketChannel.html" </w:instrText>
-      </w:r>
-      <w:r>
-        <w:fldChar w:fldCharType="separate"/>
-      </w:r>
-      <w:r>
-        <w:rPr>
-          <w:rFonts w:ascii="Consolas" w:eastAsia="宋体" w:hAnsi="Consolas" w:cs="宋体"/>
-          <w:color w:val="428BCA"/>
-          <w:kern w:val="0"/>
-          <w:sz w:val="19"/>
-          <w:szCs w:val="19"/>
-          <w:bdr w:val="none" w:sz="0" w:space="0" w:color="auto" w:frame="1"/>
-        </w:rPr>
-        <w:t>NioServerSocketChannel</w:t>
-      </w:r>
-      <w:proofErr w:type="spellEnd"/>
-      <w:r>
-        <w:rPr>
-          <w:rFonts w:ascii="Consolas" w:eastAsia="宋体" w:hAnsi="Consolas" w:cs="宋体"/>
-          <w:color w:val="428BCA"/>
-          <w:kern w:val="0"/>
-          <w:sz w:val="19"/>
-          <w:szCs w:val="19"/>
-          <w:bdr w:val="none" w:sz="0" w:space="0" w:color="auto" w:frame="1"/>
-        </w:rPr>
-        <w:fldChar w:fldCharType="end"/>
-      </w:r>
-      <w:r>
-        <w:rPr>
-          <w:rFonts w:ascii="Helvetica" w:eastAsia="宋体" w:hAnsi="Helvetica" w:cs="Helvetica"/>
-          <w:color w:val="333333"/>
-          <w:kern w:val="0"/>
-          <w:szCs w:val="21"/>
-        </w:rPr>
-        <w:t> that accepts incoming connections. </w:t>
-      </w:r>
-      <w:proofErr w:type="spellStart"/>
-      <w:r>
-        <w:rPr>
-          <w:rFonts w:ascii="Consolas" w:eastAsia="宋体" w:hAnsi="Consolas" w:cs="宋体"/>
-          <w:color w:val="333333"/>
-          <w:kern w:val="0"/>
-          <w:sz w:val="19"/>
-          <w:szCs w:val="19"/>
-          <w:bdr w:val="none" w:sz="0" w:space="0" w:color="auto" w:frame="1"/>
-        </w:rPr>
-        <w:t>childOption</w:t>
-      </w:r>
-      <w:proofErr w:type="spellEnd"/>
-      <w:r>
-        <w:rPr>
-          <w:rFonts w:ascii="Consolas" w:eastAsia="宋体" w:hAnsi="Consolas" w:cs="宋体"/>
-          <w:color w:val="333333"/>
-          <w:kern w:val="0"/>
-          <w:sz w:val="19"/>
-          <w:szCs w:val="19"/>
-          <w:bdr w:val="none" w:sz="0" w:space="0" w:color="auto" w:frame="1"/>
-        </w:rPr>
-        <w:t>()</w:t>
-      </w:r>
-      <w:r>
-        <w:rPr>
-          <w:rFonts w:ascii="Helvetica" w:eastAsia="宋体" w:hAnsi="Helvetica" w:cs="Helvetica"/>
-          <w:color w:val="333333"/>
-          <w:kern w:val="0"/>
-          <w:szCs w:val="21"/>
-        </w:rPr>
-        <w:t> is for the </w:t>
+        <w:t> is a special handler that is purposed to help a user configure a new </w:t>
       </w:r>
       <w:hyperlink r:id="rId20" w:history="1">
         <w:r>
@@ -9463,6 +8758,515 @@
           <w:kern w:val="0"/>
           <w:szCs w:val="21"/>
         </w:rPr>
+        <w:t>. It is most likely that you want to configure the </w:t>
+      </w:r>
+      <w:proofErr w:type="spellStart"/>
+      <w:r>
+        <w:fldChar w:fldCharType="begin"/>
+      </w:r>
+      <w:r>
+        <w:instrText xml:space="preserve"> HYPERLINK "https://netty.io/4.1/api/io/netty/channel/ChannelPipeline.html" </w:instrText>
+      </w:r>
+      <w:r>
+        <w:fldChar w:fldCharType="separate"/>
+      </w:r>
+      <w:r>
+        <w:rPr>
+          <w:rFonts w:ascii="Consolas" w:eastAsia="宋体" w:hAnsi="Consolas" w:cs="宋体"/>
+          <w:color w:val="428BCA"/>
+          <w:kern w:val="0"/>
+          <w:sz w:val="19"/>
+          <w:szCs w:val="19"/>
+          <w:bdr w:val="none" w:sz="0" w:space="0" w:color="auto" w:frame="1"/>
+        </w:rPr>
+        <w:t>ChannelPipeline</w:t>
+      </w:r>
+      <w:proofErr w:type="spellEnd"/>
+      <w:r>
+        <w:rPr>
+          <w:rFonts w:ascii="Consolas" w:eastAsia="宋体" w:hAnsi="Consolas" w:cs="宋体"/>
+          <w:color w:val="428BCA"/>
+          <w:kern w:val="0"/>
+          <w:sz w:val="19"/>
+          <w:szCs w:val="19"/>
+          <w:bdr w:val="none" w:sz="0" w:space="0" w:color="auto" w:frame="1"/>
+        </w:rPr>
+        <w:fldChar w:fldCharType="end"/>
+      </w:r>
+      <w:r>
+        <w:rPr>
+          <w:rFonts w:ascii="Helvetica" w:eastAsia="宋体" w:hAnsi="Helvetica" w:cs="Helvetica"/>
+          <w:color w:val="333333"/>
+          <w:kern w:val="0"/>
+          <w:szCs w:val="21"/>
+        </w:rPr>
+        <w:t> of the new </w:t>
+      </w:r>
+      <w:hyperlink r:id="rId21" w:history="1">
+        <w:r>
+          <w:rPr>
+            <w:rFonts w:ascii="Consolas" w:eastAsia="宋体" w:hAnsi="Consolas" w:cs="宋体"/>
+            <w:color w:val="428BCA"/>
+            <w:kern w:val="0"/>
+            <w:sz w:val="19"/>
+            <w:szCs w:val="19"/>
+            <w:bdr w:val="none" w:sz="0" w:space="0" w:color="auto" w:frame="1"/>
+          </w:rPr>
+          <w:t>Channel</w:t>
+        </w:r>
+      </w:hyperlink>
+      <w:r>
+        <w:rPr>
+          <w:rFonts w:ascii="Helvetica" w:eastAsia="宋体" w:hAnsi="Helvetica" w:cs="Helvetica"/>
+          <w:color w:val="333333"/>
+          <w:kern w:val="0"/>
+          <w:szCs w:val="21"/>
+        </w:rPr>
+        <w:t> by adding some handlers such as </w:t>
+      </w:r>
+      <w:proofErr w:type="spellStart"/>
+      <w:r>
+        <w:rPr>
+          <w:rFonts w:ascii="Consolas" w:eastAsia="宋体" w:hAnsi="Consolas" w:cs="宋体"/>
+          <w:color w:val="333333"/>
+          <w:kern w:val="0"/>
+          <w:sz w:val="19"/>
+          <w:szCs w:val="19"/>
+          <w:bdr w:val="none" w:sz="0" w:space="0" w:color="auto" w:frame="1"/>
+        </w:rPr>
+        <w:t>DiscardServerHandler</w:t>
+      </w:r>
+      <w:proofErr w:type="spellEnd"/>
+      <w:r>
+        <w:rPr>
+          <w:rFonts w:ascii="Helvetica" w:eastAsia="宋体" w:hAnsi="Helvetica" w:cs="Helvetica"/>
+          <w:color w:val="333333"/>
+          <w:kern w:val="0"/>
+          <w:szCs w:val="21"/>
+        </w:rPr>
+        <w:t> to implement your network application. As the application gets complicated, it is likely that you will add more handlers to the pipeline and extract this anonymous class into a top-level class eventually.</w:t>
+      </w:r>
+    </w:p>
+    <w:p>
+      <w:pPr>
+        <w:widowControl/>
+        <w:numPr>
+          <w:ilvl w:val="0"/>
+          <w:numId w:val="3"/>
+        </w:numPr>
+        <w:spacing w:beforeAutospacing="1" w:afterAutospacing="1"/>
+        <w:ind w:left="495"/>
+        <w:jc w:val="left"/>
+        <w:rPr>
+          <w:rFonts w:ascii="Helvetica" w:eastAsia="宋体" w:hAnsi="Helvetica" w:cs="Helvetica"/>
+          <w:color w:val="333333"/>
+          <w:kern w:val="0"/>
+          <w:szCs w:val="21"/>
+        </w:rPr>
+      </w:pPr>
+      <w:r>
+        <w:rPr>
+          <w:rFonts w:ascii="Helvetica" w:eastAsia="宋体" w:hAnsi="Helvetica" w:cs="Helvetica"/>
+          <w:color w:val="333333"/>
+          <w:kern w:val="0"/>
+          <w:szCs w:val="21"/>
+        </w:rPr>
+        <w:t>You can also set the parameters which are specific to the </w:t>
+      </w:r>
+      <w:r>
+        <w:rPr>
+          <w:rFonts w:ascii="Consolas" w:eastAsia="宋体" w:hAnsi="Consolas" w:cs="宋体"/>
+          <w:color w:val="333333"/>
+          <w:kern w:val="0"/>
+          <w:sz w:val="19"/>
+          <w:szCs w:val="19"/>
+          <w:bdr w:val="none" w:sz="0" w:space="0" w:color="auto" w:frame="1"/>
+        </w:rPr>
+        <w:t>Channel</w:t>
+      </w:r>
+      <w:r>
+        <w:rPr>
+          <w:rFonts w:ascii="Helvetica" w:eastAsia="宋体" w:hAnsi="Helvetica" w:cs="Helvetica"/>
+          <w:color w:val="333333"/>
+          <w:kern w:val="0"/>
+          <w:szCs w:val="21"/>
+        </w:rPr>
+        <w:t> implementation. We are writing a TCP/IP server, so we are allowed to set the socket options such as </w:t>
+      </w:r>
+      <w:proofErr w:type="spellStart"/>
+      <w:r>
+        <w:rPr>
+          <w:rFonts w:ascii="Consolas" w:eastAsia="宋体" w:hAnsi="Consolas" w:cs="宋体"/>
+          <w:color w:val="333333"/>
+          <w:kern w:val="0"/>
+          <w:sz w:val="19"/>
+          <w:szCs w:val="19"/>
+          <w:bdr w:val="none" w:sz="0" w:space="0" w:color="auto" w:frame="1"/>
+        </w:rPr>
+        <w:t>tcpNoDelay</w:t>
+      </w:r>
+      <w:proofErr w:type="spellEnd"/>
+      <w:r>
+        <w:rPr>
+          <w:rFonts w:ascii="Helvetica" w:eastAsia="宋体" w:hAnsi="Helvetica" w:cs="Helvetica"/>
+          <w:color w:val="333333"/>
+          <w:kern w:val="0"/>
+          <w:szCs w:val="21"/>
+        </w:rPr>
+        <w:t> and </w:t>
+      </w:r>
+      <w:proofErr w:type="spellStart"/>
+      <w:r>
+        <w:rPr>
+          <w:rFonts w:ascii="Consolas" w:eastAsia="宋体" w:hAnsi="Consolas" w:cs="宋体"/>
+          <w:color w:val="333333"/>
+          <w:kern w:val="0"/>
+          <w:sz w:val="19"/>
+          <w:szCs w:val="19"/>
+          <w:bdr w:val="none" w:sz="0" w:space="0" w:color="auto" w:frame="1"/>
+        </w:rPr>
+        <w:t>keepAlive</w:t>
+      </w:r>
+      <w:proofErr w:type="spellEnd"/>
+      <w:r>
+        <w:rPr>
+          <w:rFonts w:ascii="Helvetica" w:eastAsia="宋体" w:hAnsi="Helvetica" w:cs="Helvetica"/>
+          <w:color w:val="333333"/>
+          <w:kern w:val="0"/>
+          <w:szCs w:val="21"/>
+        </w:rPr>
+        <w:t xml:space="preserve">. Please refer to the </w:t>
+      </w:r>
+      <w:proofErr w:type="spellStart"/>
+      <w:r>
+        <w:rPr>
+          <w:rFonts w:ascii="Helvetica" w:eastAsia="宋体" w:hAnsi="Helvetica" w:cs="Helvetica"/>
+          <w:color w:val="333333"/>
+          <w:kern w:val="0"/>
+          <w:szCs w:val="21"/>
+        </w:rPr>
+        <w:t>apidocs</w:t>
+      </w:r>
+      <w:proofErr w:type="spellEnd"/>
+      <w:r>
+        <w:rPr>
+          <w:rFonts w:ascii="Helvetica" w:eastAsia="宋体" w:hAnsi="Helvetica" w:cs="Helvetica"/>
+          <w:color w:val="333333"/>
+          <w:kern w:val="0"/>
+          <w:szCs w:val="21"/>
+        </w:rPr>
+        <w:t xml:space="preserve"> of </w:t>
+      </w:r>
+      <w:proofErr w:type="spellStart"/>
+      <w:r>
+        <w:fldChar w:fldCharType="begin"/>
+      </w:r>
+      <w:r>
+        <w:instrText xml:space="preserve"> HYPERLINK "https://netty.io/4.1/api/io/netty/channel/ChannelOption.html" </w:instrText>
+      </w:r>
+      <w:r>
+        <w:fldChar w:fldCharType="separate"/>
+      </w:r>
+      <w:r>
+        <w:rPr>
+          <w:rFonts w:ascii="Consolas" w:eastAsia="宋体" w:hAnsi="Consolas" w:cs="宋体"/>
+          <w:color w:val="428BCA"/>
+          <w:kern w:val="0"/>
+          <w:sz w:val="19"/>
+          <w:szCs w:val="19"/>
+          <w:bdr w:val="none" w:sz="0" w:space="0" w:color="auto" w:frame="1"/>
+        </w:rPr>
+        <w:t>ChannelOption</w:t>
+      </w:r>
+      <w:proofErr w:type="spellEnd"/>
+      <w:r>
+        <w:rPr>
+          <w:rFonts w:ascii="Consolas" w:eastAsia="宋体" w:hAnsi="Consolas" w:cs="宋体"/>
+          <w:color w:val="428BCA"/>
+          <w:kern w:val="0"/>
+          <w:sz w:val="19"/>
+          <w:szCs w:val="19"/>
+          <w:bdr w:val="none" w:sz="0" w:space="0" w:color="auto" w:frame="1"/>
+        </w:rPr>
+        <w:fldChar w:fldCharType="end"/>
+      </w:r>
+      <w:r>
+        <w:rPr>
+          <w:rFonts w:ascii="Helvetica" w:eastAsia="宋体" w:hAnsi="Helvetica" w:cs="Helvetica"/>
+          <w:color w:val="333333"/>
+          <w:kern w:val="0"/>
+          <w:szCs w:val="21"/>
+        </w:rPr>
+        <w:t> and the specific </w:t>
+      </w:r>
+      <w:proofErr w:type="spellStart"/>
+      <w:r>
+        <w:fldChar w:fldCharType="begin"/>
+      </w:r>
+      <w:r>
+        <w:instrText xml:space="preserve"> HYPERLINK "https://netty.io/4.1/api/io/netty/channel/ChannelConfig.html" </w:instrText>
+      </w:r>
+      <w:r>
+        <w:fldChar w:fldCharType="separate"/>
+      </w:r>
+      <w:r>
+        <w:rPr>
+          <w:rFonts w:ascii="Consolas" w:eastAsia="宋体" w:hAnsi="Consolas" w:cs="宋体"/>
+          <w:color w:val="428BCA"/>
+          <w:kern w:val="0"/>
+          <w:sz w:val="19"/>
+          <w:szCs w:val="19"/>
+          <w:bdr w:val="none" w:sz="0" w:space="0" w:color="auto" w:frame="1"/>
+        </w:rPr>
+        <w:t>ChannelConfig</w:t>
+      </w:r>
+      <w:proofErr w:type="spellEnd"/>
+      <w:r>
+        <w:rPr>
+          <w:rFonts w:ascii="Consolas" w:eastAsia="宋体" w:hAnsi="Consolas" w:cs="宋体"/>
+          <w:color w:val="428BCA"/>
+          <w:kern w:val="0"/>
+          <w:sz w:val="19"/>
+          <w:szCs w:val="19"/>
+          <w:bdr w:val="none" w:sz="0" w:space="0" w:color="auto" w:frame="1"/>
+        </w:rPr>
+        <w:fldChar w:fldCharType="end"/>
+      </w:r>
+      <w:r>
+        <w:rPr>
+          <w:rFonts w:ascii="Helvetica" w:eastAsia="宋体" w:hAnsi="Helvetica" w:cs="Helvetica"/>
+          <w:color w:val="333333"/>
+          <w:kern w:val="0"/>
+          <w:szCs w:val="21"/>
+        </w:rPr>
+        <w:t> implementations to get an overview about the supported </w:t>
+      </w:r>
+      <w:proofErr w:type="spellStart"/>
+      <w:r>
+        <w:rPr>
+          <w:rFonts w:ascii="Consolas" w:eastAsia="宋体" w:hAnsi="Consolas" w:cs="宋体"/>
+          <w:color w:val="333333"/>
+          <w:kern w:val="0"/>
+          <w:sz w:val="19"/>
+          <w:szCs w:val="19"/>
+          <w:bdr w:val="none" w:sz="0" w:space="0" w:color="auto" w:frame="1"/>
+        </w:rPr>
+        <w:t>ChannelOption</w:t>
+      </w:r>
+      <w:r>
+        <w:rPr>
+          <w:rFonts w:ascii="Helvetica" w:eastAsia="宋体" w:hAnsi="Helvetica" w:cs="Helvetica"/>
+          <w:color w:val="333333"/>
+          <w:kern w:val="0"/>
+          <w:szCs w:val="21"/>
+        </w:rPr>
+        <w:t>s</w:t>
+      </w:r>
+      <w:proofErr w:type="spellEnd"/>
+      <w:r>
+        <w:rPr>
+          <w:rFonts w:ascii="Helvetica" w:eastAsia="宋体" w:hAnsi="Helvetica" w:cs="Helvetica"/>
+          <w:color w:val="333333"/>
+          <w:kern w:val="0"/>
+          <w:szCs w:val="21"/>
+        </w:rPr>
+        <w:t>.</w:t>
+      </w:r>
+    </w:p>
+    <w:p>
+      <w:pPr>
+        <w:widowControl/>
+        <w:numPr>
+          <w:ilvl w:val="0"/>
+          <w:numId w:val="3"/>
+        </w:numPr>
+        <w:spacing w:beforeAutospacing="1" w:afterAutospacing="1"/>
+        <w:ind w:left="495"/>
+        <w:jc w:val="left"/>
+        <w:rPr>
+          <w:rFonts w:ascii="Helvetica" w:eastAsia="宋体" w:hAnsi="Helvetica" w:cs="Helvetica"/>
+          <w:color w:val="333333"/>
+          <w:kern w:val="0"/>
+          <w:szCs w:val="21"/>
+        </w:rPr>
+      </w:pPr>
+      <w:r>
+        <w:rPr>
+          <w:rFonts w:ascii="Helvetica" w:eastAsia="宋体" w:hAnsi="Helvetica" w:cs="Helvetica"/>
+          <w:color w:val="333333"/>
+          <w:kern w:val="0"/>
+          <w:szCs w:val="21"/>
+        </w:rPr>
+        <w:t>Did you notice </w:t>
+      </w:r>
+      <w:r>
+        <w:rPr>
+          <w:rFonts w:ascii="Consolas" w:eastAsia="宋体" w:hAnsi="Consolas" w:cs="宋体"/>
+          <w:color w:val="333333"/>
+          <w:kern w:val="0"/>
+          <w:sz w:val="19"/>
+          <w:szCs w:val="19"/>
+          <w:bdr w:val="none" w:sz="0" w:space="0" w:color="auto" w:frame="1"/>
+        </w:rPr>
+        <w:t>option()</w:t>
+      </w:r>
+      <w:r>
+        <w:rPr>
+          <w:rFonts w:ascii="Helvetica" w:eastAsia="宋体" w:hAnsi="Helvetica" w:cs="Helvetica"/>
+          <w:color w:val="333333"/>
+          <w:kern w:val="0"/>
+          <w:szCs w:val="21"/>
+        </w:rPr>
+        <w:t> and </w:t>
+      </w:r>
+      <w:proofErr w:type="spellStart"/>
+      <w:r>
+        <w:rPr>
+          <w:rFonts w:ascii="Consolas" w:eastAsia="宋体" w:hAnsi="Consolas" w:cs="宋体"/>
+          <w:color w:val="333333"/>
+          <w:kern w:val="0"/>
+          <w:sz w:val="19"/>
+          <w:szCs w:val="19"/>
+          <w:bdr w:val="none" w:sz="0" w:space="0" w:color="auto" w:frame="1"/>
+        </w:rPr>
+        <w:t>childOption</w:t>
+      </w:r>
+      <w:proofErr w:type="spellEnd"/>
+      <w:r>
+        <w:rPr>
+          <w:rFonts w:ascii="Consolas" w:eastAsia="宋体" w:hAnsi="Consolas" w:cs="宋体"/>
+          <w:color w:val="333333"/>
+          <w:kern w:val="0"/>
+          <w:sz w:val="19"/>
+          <w:szCs w:val="19"/>
+          <w:bdr w:val="none" w:sz="0" w:space="0" w:color="auto" w:frame="1"/>
+        </w:rPr>
+        <w:t>()</w:t>
+      </w:r>
+      <w:r>
+        <w:rPr>
+          <w:rFonts w:ascii="Helvetica" w:eastAsia="宋体" w:hAnsi="Helvetica" w:cs="Helvetica"/>
+          <w:color w:val="333333"/>
+          <w:kern w:val="0"/>
+          <w:szCs w:val="21"/>
+        </w:rPr>
+        <w:t>? </w:t>
+      </w:r>
+      <w:r>
+        <w:rPr>
+          <w:rFonts w:ascii="Consolas" w:eastAsia="宋体" w:hAnsi="Consolas" w:cs="宋体"/>
+          <w:color w:val="333333"/>
+          <w:kern w:val="0"/>
+          <w:sz w:val="19"/>
+          <w:szCs w:val="19"/>
+          <w:bdr w:val="none" w:sz="0" w:space="0" w:color="auto" w:frame="1"/>
+        </w:rPr>
+        <w:t>option()</w:t>
+      </w:r>
+      <w:r>
+        <w:rPr>
+          <w:rFonts w:ascii="Helvetica" w:eastAsia="宋体" w:hAnsi="Helvetica" w:cs="Helvetica"/>
+          <w:color w:val="333333"/>
+          <w:kern w:val="0"/>
+          <w:szCs w:val="21"/>
+        </w:rPr>
+        <w:t> is for the </w:t>
+      </w:r>
+      <w:proofErr w:type="spellStart"/>
+      <w:r>
+        <w:fldChar w:fldCharType="begin"/>
+      </w:r>
+      <w:r>
+        <w:instrText xml:space="preserve"> HYPERLINK "https://netty.io/4.1/api/io/netty/channel/socket/nio/NioServerSocketChannel.html" </w:instrText>
+      </w:r>
+      <w:r>
+        <w:fldChar w:fldCharType="separate"/>
+      </w:r>
+      <w:r>
+        <w:rPr>
+          <w:rFonts w:ascii="Consolas" w:eastAsia="宋体" w:hAnsi="Consolas" w:cs="宋体"/>
+          <w:color w:val="428BCA"/>
+          <w:kern w:val="0"/>
+          <w:sz w:val="19"/>
+          <w:szCs w:val="19"/>
+          <w:bdr w:val="none" w:sz="0" w:space="0" w:color="auto" w:frame="1"/>
+        </w:rPr>
+        <w:t>NioServerSocketChannel</w:t>
+      </w:r>
+      <w:proofErr w:type="spellEnd"/>
+      <w:r>
+        <w:rPr>
+          <w:rFonts w:ascii="Consolas" w:eastAsia="宋体" w:hAnsi="Consolas" w:cs="宋体"/>
+          <w:color w:val="428BCA"/>
+          <w:kern w:val="0"/>
+          <w:sz w:val="19"/>
+          <w:szCs w:val="19"/>
+          <w:bdr w:val="none" w:sz="0" w:space="0" w:color="auto" w:frame="1"/>
+        </w:rPr>
+        <w:fldChar w:fldCharType="end"/>
+      </w:r>
+      <w:r>
+        <w:rPr>
+          <w:rFonts w:ascii="Helvetica" w:eastAsia="宋体" w:hAnsi="Helvetica" w:cs="Helvetica"/>
+          <w:color w:val="333333"/>
+          <w:kern w:val="0"/>
+          <w:szCs w:val="21"/>
+        </w:rPr>
+        <w:t> that accepts incoming connections. </w:t>
+      </w:r>
+      <w:proofErr w:type="spellStart"/>
+      <w:r>
+        <w:rPr>
+          <w:rFonts w:ascii="Consolas" w:eastAsia="宋体" w:hAnsi="Consolas" w:cs="宋体"/>
+          <w:color w:val="333333"/>
+          <w:kern w:val="0"/>
+          <w:sz w:val="19"/>
+          <w:szCs w:val="19"/>
+          <w:bdr w:val="none" w:sz="0" w:space="0" w:color="auto" w:frame="1"/>
+        </w:rPr>
+        <w:t>childOption</w:t>
+      </w:r>
+      <w:proofErr w:type="spellEnd"/>
+      <w:r>
+        <w:rPr>
+          <w:rFonts w:ascii="Consolas" w:eastAsia="宋体" w:hAnsi="Consolas" w:cs="宋体"/>
+          <w:color w:val="333333"/>
+          <w:kern w:val="0"/>
+          <w:sz w:val="19"/>
+          <w:szCs w:val="19"/>
+          <w:bdr w:val="none" w:sz="0" w:space="0" w:color="auto" w:frame="1"/>
+        </w:rPr>
+        <w:t>()</w:t>
+      </w:r>
+      <w:r>
+        <w:rPr>
+          <w:rFonts w:ascii="Helvetica" w:eastAsia="宋体" w:hAnsi="Helvetica" w:cs="Helvetica"/>
+          <w:color w:val="333333"/>
+          <w:kern w:val="0"/>
+          <w:szCs w:val="21"/>
+        </w:rPr>
+        <w:t> is for the </w:t>
+      </w:r>
+      <w:hyperlink r:id="rId22" w:history="1">
+        <w:r>
+          <w:rPr>
+            <w:rFonts w:ascii="Consolas" w:eastAsia="宋体" w:hAnsi="Consolas" w:cs="宋体"/>
+            <w:color w:val="428BCA"/>
+            <w:kern w:val="0"/>
+            <w:sz w:val="19"/>
+            <w:szCs w:val="19"/>
+            <w:bdr w:val="none" w:sz="0" w:space="0" w:color="auto" w:frame="1"/>
+          </w:rPr>
+          <w:t>Channel</w:t>
+        </w:r>
+      </w:hyperlink>
+      <w:r>
+        <w:rPr>
+          <w:rFonts w:ascii="Helvetica" w:eastAsia="宋体" w:hAnsi="Helvetica" w:cs="Helvetica"/>
+          <w:color w:val="333333"/>
+          <w:kern w:val="0"/>
+          <w:szCs w:val="21"/>
+        </w:rPr>
         <w:t>s accepted by the parent </w:t>
       </w:r>
       <w:proofErr w:type="spellStart"/>
@@ -9470,10 +9274,7 @@
         <w:fldChar w:fldCharType="begin"/>
       </w:r>
       <w:r>
-        <w:instrText xml:space="preserve"> HYP</w:instrText>
-      </w:r>
-      <w:r>
-        <w:instrText xml:space="preserve">ERLINK "https://netty.io/4.1/api/io/netty/channel/ServerChannel.html" </w:instrText>
+        <w:instrText xml:space="preserve"> HYPERLINK "https://netty.io/4.1/api/io/netty/channel/ServerChannel.html" </w:instrText>
       </w:r>
       <w:r>
         <w:fldChar w:fldCharType="separate"/>
@@ -10083,29 +9884,7 @@
           <w:sz w:val="20"/>
           <w:szCs w:val="20"/>
         </w:rPr>
-        <w:t xml:space="preserve">, Object </w:t>
-      </w:r>
-      <w:proofErr w:type="spellStart"/>
-      <w:r>
-        <w:rPr>
-          <w:rFonts w:ascii="Consolas" w:eastAsia="宋体" w:hAnsi="Consolas" w:cs="宋体"/>
-          <w:color w:val="333333"/>
-          <w:kern w:val="0"/>
-          <w:sz w:val="20"/>
-          <w:szCs w:val="20"/>
-        </w:rPr>
-        <w:t>msg</w:t>
-      </w:r>
-      <w:proofErr w:type="spellEnd"/>
-      <w:r>
-        <w:rPr>
-          <w:rFonts w:ascii="Consolas" w:eastAsia="宋体" w:hAnsi="Consolas" w:cs="宋体"/>
-          <w:color w:val="333333"/>
-          <w:kern w:val="0"/>
-          <w:sz w:val="20"/>
-          <w:szCs w:val="20"/>
-        </w:rPr>
-        <w:t>) {</w:t>
+        <w:t>, Object msg) {</w:t>
       </w:r>
     </w:p>
     <w:p>
@@ -10199,29 +9978,7 @@
           <w:sz w:val="20"/>
           <w:szCs w:val="20"/>
         </w:rPr>
-        <w:t xml:space="preserve">) </w:t>
-      </w:r>
-      <w:proofErr w:type="spellStart"/>
-      <w:r>
-        <w:rPr>
-          <w:rFonts w:ascii="Consolas" w:eastAsia="宋体" w:hAnsi="Consolas" w:cs="宋体"/>
-          <w:color w:val="333333"/>
-          <w:kern w:val="0"/>
-          <w:sz w:val="20"/>
-          <w:szCs w:val="20"/>
-        </w:rPr>
-        <w:t>msg</w:t>
-      </w:r>
-      <w:proofErr w:type="spellEnd"/>
-      <w:r>
-        <w:rPr>
-          <w:rFonts w:ascii="Consolas" w:eastAsia="宋体" w:hAnsi="Consolas" w:cs="宋体"/>
-          <w:color w:val="333333"/>
-          <w:kern w:val="0"/>
-          <w:sz w:val="20"/>
-          <w:szCs w:val="20"/>
-        </w:rPr>
-        <w:t>;</w:t>
+        <w:t>) msg;</w:t>
       </w:r>
     </w:p>
     <w:p>
@@ -10271,6 +10028,7 @@
           <w:sz w:val="20"/>
           <w:szCs w:val="20"/>
         </w:rPr>
+        <w:lastRenderedPageBreak/>
         <w:t xml:space="preserve">    try {</w:t>
       </w:r>
     </w:p>
@@ -10491,7 +10249,6 @@
           <w:sz w:val="20"/>
           <w:szCs w:val="20"/>
         </w:rPr>
-        <w:lastRenderedPageBreak/>
         <w:t xml:space="preserve">            </w:t>
       </w:r>
       <w:proofErr w:type="spellStart"/>
@@ -10686,29 +10443,7 @@
           <w:sz w:val="20"/>
           <w:szCs w:val="20"/>
         </w:rPr>
-        <w:t>(</w:t>
-      </w:r>
-      <w:proofErr w:type="spellStart"/>
-      <w:r>
-        <w:rPr>
-          <w:rFonts w:ascii="Consolas" w:eastAsia="宋体" w:hAnsi="Consolas" w:cs="宋体"/>
-          <w:color w:val="333333"/>
-          <w:kern w:val="0"/>
-          <w:sz w:val="20"/>
-          <w:szCs w:val="20"/>
-        </w:rPr>
-        <w:t>msg</w:t>
-      </w:r>
-      <w:proofErr w:type="spellEnd"/>
-      <w:r>
-        <w:rPr>
-          <w:rFonts w:ascii="Consolas" w:eastAsia="宋体" w:hAnsi="Consolas" w:cs="宋体"/>
-          <w:color w:val="333333"/>
-          <w:kern w:val="0"/>
-          <w:sz w:val="20"/>
-          <w:szCs w:val="20"/>
-        </w:rPr>
-        <w:t>); // (2)</w:t>
+        <w:t>(msg); // (2)</w:t>
       </w:r>
     </w:p>
     <w:p>
@@ -11061,7 +10796,7 @@
         </w:rPr>
         <w:t>So far, we have been consuming data without responding at all. A server, however, is usually supposed to respond to a request. Let us learn how to write a response message to a client by implementing the </w:t>
       </w:r>
-      <w:hyperlink r:id="rId21" w:history="1">
+      <w:hyperlink r:id="rId23" w:history="1">
         <w:r>
           <w:rPr>
             <w:rFonts w:ascii="Consolas" w:eastAsia="宋体" w:hAnsi="Consolas" w:cs="宋体"/>
@@ -11316,29 +11051,7 @@
           <w:sz w:val="20"/>
           <w:szCs w:val="20"/>
         </w:rPr>
-        <w:t xml:space="preserve">, Object </w:t>
-      </w:r>
-      <w:proofErr w:type="spellStart"/>
-      <w:r>
-        <w:rPr>
-          <w:rFonts w:ascii="Consolas" w:eastAsia="宋体" w:hAnsi="Consolas" w:cs="宋体"/>
-          <w:color w:val="333333"/>
-          <w:kern w:val="0"/>
-          <w:sz w:val="20"/>
-          <w:szCs w:val="20"/>
-        </w:rPr>
-        <w:t>msg</w:t>
-      </w:r>
-      <w:proofErr w:type="spellEnd"/>
-      <w:r>
-        <w:rPr>
-          <w:rFonts w:ascii="Consolas" w:eastAsia="宋体" w:hAnsi="Consolas" w:cs="宋体"/>
-          <w:color w:val="333333"/>
-          <w:kern w:val="0"/>
-          <w:sz w:val="20"/>
-          <w:szCs w:val="20"/>
-        </w:rPr>
-        <w:t>) {</w:t>
+        <w:t>, Object msg) {</w:t>
       </w:r>
     </w:p>
     <w:p>
@@ -11412,29 +11125,7 @@
           <w:sz w:val="20"/>
           <w:szCs w:val="20"/>
         </w:rPr>
-        <w:t>(</w:t>
-      </w:r>
-      <w:proofErr w:type="spellStart"/>
-      <w:r>
-        <w:rPr>
-          <w:rFonts w:ascii="Consolas" w:eastAsia="宋体" w:hAnsi="Consolas" w:cs="宋体"/>
-          <w:color w:val="333333"/>
-          <w:kern w:val="0"/>
-          <w:sz w:val="20"/>
-          <w:szCs w:val="20"/>
-        </w:rPr>
-        <w:t>msg</w:t>
-      </w:r>
-      <w:proofErr w:type="spellEnd"/>
-      <w:r>
-        <w:rPr>
-          <w:rFonts w:ascii="Consolas" w:eastAsia="宋体" w:hAnsi="Consolas" w:cs="宋体"/>
-          <w:color w:val="333333"/>
-          <w:kern w:val="0"/>
-          <w:sz w:val="20"/>
-          <w:szCs w:val="20"/>
-        </w:rPr>
-        <w:t>); // (1)</w:t>
+        <w:t>(msg); // (1)</w:t>
       </w:r>
     </w:p>
     <w:p>
@@ -11801,135 +11492,111 @@
           <w:szCs w:val="19"/>
           <w:bdr w:val="none" w:sz="0" w:space="0" w:color="auto" w:frame="1"/>
         </w:rPr>
-        <w:t>(</w:t>
-      </w:r>
-      <w:proofErr w:type="spellStart"/>
-      <w:r>
-        <w:rPr>
-          <w:rFonts w:ascii="Consolas" w:eastAsia="宋体" w:hAnsi="Consolas" w:cs="宋体"/>
-          <w:color w:val="333333"/>
+        <w:t>(msg)</w:t>
+      </w:r>
+      <w:r>
+        <w:rPr>
+          <w:rFonts w:ascii="Helvetica" w:eastAsia="宋体" w:hAnsi="Helvetica" w:cs="Helvetica"/>
+          <w:color w:val="333333"/>
+          <w:kern w:val="0"/>
+          <w:szCs w:val="21"/>
+        </w:rPr>
+        <w:t> for brevity.</w:t>
+      </w:r>
+    </w:p>
+    <w:p>
+      <w:pPr>
+        <w:widowControl/>
+        <w:spacing w:after="150"/>
+        <w:ind w:left="-105"/>
+        <w:rPr>
+          <w:rFonts w:ascii="Helvetica" w:eastAsia="宋体" w:hAnsi="Helvetica" w:cs="Helvetica"/>
+          <w:color w:val="333333"/>
+          <w:kern w:val="0"/>
+          <w:szCs w:val="21"/>
+        </w:rPr>
+      </w:pPr>
+      <w:r>
+        <w:rPr>
+          <w:rFonts w:ascii="Helvetica" w:eastAsia="宋体" w:hAnsi="Helvetica" w:cs="Helvetica"/>
+          <w:color w:val="333333"/>
+          <w:kern w:val="0"/>
+          <w:szCs w:val="21"/>
+        </w:rPr>
+        <w:t>If you run the </w:t>
+      </w:r>
+      <w:r>
+        <w:rPr>
+          <w:rFonts w:ascii="Helvetica" w:eastAsia="宋体" w:hAnsi="Helvetica" w:cs="Helvetica"/>
+          <w:i/>
+          <w:iCs/>
+          <w:color w:val="333333"/>
+          <w:kern w:val="0"/>
+          <w:szCs w:val="21"/>
+        </w:rPr>
+        <w:t>telnet</w:t>
+      </w:r>
+      <w:r>
+        <w:rPr>
+          <w:rFonts w:ascii="Helvetica" w:eastAsia="宋体" w:hAnsi="Helvetica" w:cs="Helvetica"/>
+          <w:color w:val="333333"/>
+          <w:kern w:val="0"/>
+          <w:szCs w:val="21"/>
+        </w:rPr>
+        <w:t> command again, you will see the server sends back whatever you have sent to it.</w:t>
+      </w:r>
+    </w:p>
+    <w:p>
+      <w:pPr>
+        <w:widowControl/>
+        <w:ind w:left="-105"/>
+        <w:rPr>
+          <w:rFonts w:ascii="Helvetica" w:eastAsia="宋体" w:hAnsi="Helvetica" w:cs="Helvetica"/>
+          <w:color w:val="333333"/>
+          <w:kern w:val="0"/>
+          <w:szCs w:val="21"/>
+        </w:rPr>
+      </w:pPr>
+      <w:r>
+        <w:rPr>
+          <w:rFonts w:ascii="Helvetica" w:eastAsia="宋体" w:hAnsi="Helvetica" w:cs="Helvetica"/>
+          <w:color w:val="333333"/>
+          <w:kern w:val="0"/>
+          <w:szCs w:val="21"/>
+        </w:rPr>
+        <w:t>The full source code of the echo server is located in the </w:t>
+      </w:r>
+      <w:proofErr w:type="spellStart"/>
+      <w:r>
+        <w:fldChar w:fldCharType="begin"/>
+      </w:r>
+      <w:r>
+        <w:instrText xml:space="preserve"> HYPERLINK "https://netty.io/4.1/xref/io/netty/example/echo/package-summary.html" </w:instrText>
+      </w:r>
+      <w:r>
+        <w:fldChar w:fldCharType="separate"/>
+      </w:r>
+      <w:r>
+        <w:rPr>
+          <w:rFonts w:ascii="Consolas" w:eastAsia="宋体" w:hAnsi="Consolas" w:cs="宋体"/>
+          <w:color w:val="428BCA"/>
           <w:kern w:val="0"/>
           <w:sz w:val="19"/>
           <w:szCs w:val="19"/>
           <w:bdr w:val="none" w:sz="0" w:space="0" w:color="auto" w:frame="1"/>
         </w:rPr>
-        <w:t>msg</w:t>
-      </w:r>
-      <w:proofErr w:type="spellEnd"/>
-      <w:r>
-        <w:rPr>
-          <w:rFonts w:ascii="Consolas" w:eastAsia="宋体" w:hAnsi="Consolas" w:cs="宋体"/>
-          <w:color w:val="333333"/>
+        <w:t>io.netty.example.echo</w:t>
+      </w:r>
+      <w:proofErr w:type="spellEnd"/>
+      <w:r>
+        <w:rPr>
+          <w:rFonts w:ascii="Consolas" w:eastAsia="宋体" w:hAnsi="Consolas" w:cs="宋体"/>
+          <w:color w:val="428BCA"/>
           <w:kern w:val="0"/>
           <w:sz w:val="19"/>
           <w:szCs w:val="19"/>
           <w:bdr w:val="none" w:sz="0" w:space="0" w:color="auto" w:frame="1"/>
         </w:rPr>
-        <w:t>)</w:t>
-      </w:r>
-      <w:r>
-        <w:rPr>
-          <w:rFonts w:ascii="Helvetica" w:eastAsia="宋体" w:hAnsi="Helvetica" w:cs="Helvetica"/>
-          <w:color w:val="333333"/>
-          <w:kern w:val="0"/>
-          <w:szCs w:val="21"/>
-        </w:rPr>
-        <w:t> for brevity.</w:t>
-      </w:r>
-    </w:p>
-    <w:p>
-      <w:pPr>
-        <w:widowControl/>
-        <w:spacing w:after="150"/>
-        <w:ind w:left="-105"/>
-        <w:rPr>
-          <w:rFonts w:ascii="Helvetica" w:eastAsia="宋体" w:hAnsi="Helvetica" w:cs="Helvetica"/>
-          <w:color w:val="333333"/>
-          <w:kern w:val="0"/>
-          <w:szCs w:val="21"/>
-        </w:rPr>
-      </w:pPr>
-      <w:r>
-        <w:rPr>
-          <w:rFonts w:ascii="Helvetica" w:eastAsia="宋体" w:hAnsi="Helvetica" w:cs="Helvetica"/>
-          <w:color w:val="333333"/>
-          <w:kern w:val="0"/>
-          <w:szCs w:val="21"/>
-        </w:rPr>
-        <w:t>If you run the </w:t>
-      </w:r>
-      <w:r>
-        <w:rPr>
-          <w:rFonts w:ascii="Helvetica" w:eastAsia="宋体" w:hAnsi="Helvetica" w:cs="Helvetica"/>
-          <w:i/>
-          <w:iCs/>
-          <w:color w:val="333333"/>
-          <w:kern w:val="0"/>
-          <w:szCs w:val="21"/>
-        </w:rPr>
-        <w:t>telnet</w:t>
-      </w:r>
-      <w:r>
-        <w:rPr>
-          <w:rFonts w:ascii="Helvetica" w:eastAsia="宋体" w:hAnsi="Helvetica" w:cs="Helvetica"/>
-          <w:color w:val="333333"/>
-          <w:kern w:val="0"/>
-          <w:szCs w:val="21"/>
-        </w:rPr>
-        <w:t> command again, you will see the server sends back whatever you have sent to it.</w:t>
-      </w:r>
-    </w:p>
-    <w:p>
-      <w:pPr>
-        <w:widowControl/>
-        <w:ind w:left="-105"/>
-        <w:rPr>
-          <w:rFonts w:ascii="Helvetica" w:eastAsia="宋体" w:hAnsi="Helvetica" w:cs="Helvetica"/>
-          <w:color w:val="333333"/>
-          <w:kern w:val="0"/>
-          <w:szCs w:val="21"/>
-        </w:rPr>
-      </w:pPr>
-      <w:r>
-        <w:rPr>
-          <w:rFonts w:ascii="Helvetica" w:eastAsia="宋体" w:hAnsi="Helvetica" w:cs="Helvetica"/>
-          <w:color w:val="333333"/>
-          <w:kern w:val="0"/>
-          <w:szCs w:val="21"/>
-        </w:rPr>
-        <w:t>The full source code of the echo server is located in the </w:t>
-      </w:r>
-      <w:proofErr w:type="spellStart"/>
-      <w:r>
-        <w:fldChar w:fldCharType="begin"/>
-      </w:r>
-      <w:r>
-        <w:instrText xml:space="preserve"> HYPERLINK "https://netty.io/4.1/xref/io/netty/example/echo/package-summary.html" </w:instrText>
-      </w:r>
-      <w:r>
-        <w:fldChar w:fldCharType="separate"/>
-      </w:r>
-      <w:r>
-        <w:rPr>
-          <w:rFonts w:ascii="Consolas" w:eastAsia="宋体" w:hAnsi="Consolas" w:cs="宋体"/>
-          <w:color w:val="428BCA"/>
-          <w:kern w:val="0"/>
-          <w:sz w:val="19"/>
-          <w:szCs w:val="19"/>
-          <w:bdr w:val="none" w:sz="0" w:space="0" w:color="auto" w:frame="1"/>
-        </w:rPr>
-        <w:t>io.netty.example.echo</w:t>
-      </w:r>
-      <w:proofErr w:type="spellEnd"/>
-      <w:r>
-        <w:rPr>
-          <w:rFonts w:ascii="Consolas" w:eastAsia="宋体" w:hAnsi="Consolas" w:cs="宋体"/>
-          <w:color w:val="428BCA"/>
-          <w:kern w:val="0"/>
-          <w:sz w:val="19"/>
-          <w:szCs w:val="19"/>
-          <w:bdr w:val="none" w:sz="0" w:space="0" w:color="auto" w:frame="1"/>
-        </w:rPr>
         <w:fldChar w:fldCharType="end"/>
       </w:r>
       <w:r>
@@ -11964,6 +11631,7 @@
           <w:sz w:val="36"/>
           <w:szCs w:val="36"/>
         </w:rPr>
+        <w:lastRenderedPageBreak/>
         <w:t>Writing a Time Server</w:t>
       </w:r>
     </w:p>
@@ -11985,10 +11653,9 @@
           <w:kern w:val="0"/>
           <w:szCs w:val="21"/>
         </w:rPr>
-        <w:lastRenderedPageBreak/>
         <w:t>The protocol to implement in this section is the </w:t>
       </w:r>
-      <w:hyperlink r:id="rId22" w:history="1">
+      <w:hyperlink r:id="rId24" w:history="1">
         <w:r>
           <w:rPr>
             <w:rFonts w:ascii="Consolas" w:eastAsia="宋体" w:hAnsi="Consolas" w:cs="宋体"/>
@@ -12727,29 +12394,7 @@
           <w:sz w:val="20"/>
           <w:szCs w:val="20"/>
         </w:rPr>
-        <w:t>((</w:t>
-      </w:r>
-      <w:proofErr w:type="spellStart"/>
-      <w:r>
-        <w:rPr>
-          <w:rFonts w:ascii="Consolas" w:eastAsia="宋体" w:hAnsi="Consolas" w:cs="宋体"/>
-          <w:color w:val="333333"/>
-          <w:kern w:val="0"/>
-          <w:sz w:val="20"/>
-          <w:szCs w:val="20"/>
-        </w:rPr>
-        <w:t>int</w:t>
-      </w:r>
-      <w:proofErr w:type="spellEnd"/>
-      <w:r>
-        <w:rPr>
-          <w:rFonts w:ascii="Consolas" w:eastAsia="宋体" w:hAnsi="Consolas" w:cs="宋体"/>
-          <w:color w:val="333333"/>
-          <w:kern w:val="0"/>
-          <w:sz w:val="20"/>
-          <w:szCs w:val="20"/>
-        </w:rPr>
-        <w:t>) (</w:t>
+        <w:t>((int) (</w:t>
       </w:r>
       <w:proofErr w:type="spellStart"/>
       <w:r>
@@ -13651,29 +13296,7 @@
           <w:sz w:val="20"/>
           <w:szCs w:val="20"/>
         </w:rPr>
-        <w:t xml:space="preserve">, </w:t>
-      </w:r>
-      <w:proofErr w:type="spellStart"/>
-      <w:r>
-        <w:rPr>
-          <w:rFonts w:ascii="Consolas" w:eastAsia="宋体" w:hAnsi="Consolas" w:cs="宋体"/>
-          <w:color w:val="333333"/>
-          <w:kern w:val="0"/>
-          <w:sz w:val="20"/>
-          <w:szCs w:val="20"/>
-        </w:rPr>
-        <w:t>Throwable</w:t>
-      </w:r>
-      <w:proofErr w:type="spellEnd"/>
-      <w:r>
-        <w:rPr>
-          <w:rFonts w:ascii="Consolas" w:eastAsia="宋体" w:hAnsi="Consolas" w:cs="宋体"/>
-          <w:color w:val="333333"/>
-          <w:kern w:val="0"/>
-          <w:sz w:val="20"/>
-          <w:szCs w:val="20"/>
-        </w:rPr>
-        <w:t xml:space="preserve"> cause) {</w:t>
+        <w:t>, Throwable cause) {</w:t>
       </w:r>
     </w:p>
     <w:p>
@@ -13946,6 +13569,7 @@
           <w:kern w:val="0"/>
           <w:szCs w:val="21"/>
         </w:rPr>
+        <w:lastRenderedPageBreak/>
         <w:t>As explained, the </w:t>
       </w:r>
       <w:proofErr w:type="spellStart"/>
@@ -14017,7 +13641,6 @@
           <w:kern w:val="0"/>
           <w:szCs w:val="21"/>
         </w:rPr>
-        <w:lastRenderedPageBreak/>
         <w:t>To send a new message, we need to allocate a new buffer which will contain the message. We are going to write a 32-bit integer, and therefore we need a </w:t>
       </w:r>
       <w:proofErr w:type="spellStart"/>
@@ -14025,10 +13648,7 @@
         <w:fldChar w:fldCharType="begin"/>
       </w:r>
       <w:r>
-        <w:instrText xml:space="preserve"> HYPER</w:instrText>
-      </w:r>
-      <w:r>
-        <w:instrText xml:space="preserve">LINK "https://netty.io/4.1/api/io/netty/buffer/ByteBuf.html" </w:instrText>
+        <w:instrText xml:space="preserve"> HYPERLINK "https://netty.io/4.1/api/io/netty/buffer/ByteBuf.html" </w:instrText>
       </w:r>
       <w:r>
         <w:fldChar w:fldCharType="separate"/>
@@ -15526,7 +15146,7 @@
         </w:rPr>
         <w:t xml:space="preserve"> is that different </w:t>
       </w:r>
-      <w:hyperlink r:id="rId23" w:history="1">
+      <w:hyperlink r:id="rId25" w:history="1">
         <w:r>
           <w:rPr>
             <w:rFonts w:ascii="Consolas" w:eastAsia="宋体" w:hAnsi="Consolas" w:cs="宋体"/>
@@ -15548,7 +15168,7 @@
         </w:rPr>
         <w:t> and </w:t>
       </w:r>
-      <w:hyperlink r:id="rId24" w:history="1">
+      <w:hyperlink r:id="rId26" w:history="1">
         <w:r>
           <w:rPr>
             <w:rFonts w:ascii="Consolas" w:eastAsia="宋体" w:hAnsi="Consolas" w:cs="宋体"/>
@@ -15618,6 +15238,7 @@
           <w:sz w:val="20"/>
           <w:szCs w:val="20"/>
         </w:rPr>
+        <w:lastRenderedPageBreak/>
         <w:t xml:space="preserve">package </w:t>
       </w:r>
       <w:proofErr w:type="spellStart"/>
@@ -15814,7 +15435,7 @@
           <w:sz w:val="20"/>
           <w:szCs w:val="20"/>
         </w:rPr>
-        <w:t xml:space="preserve">    public static void main(</w:t>
+        <w:t xml:space="preserve">    public static void </w:t>
       </w:r>
       <w:proofErr w:type="gramStart"/>
       <w:r>
@@ -15825,7 +15446,7 @@
           <w:sz w:val="20"/>
           <w:szCs w:val="20"/>
         </w:rPr>
-        <w:t>String[</w:t>
+        <w:t>main(</w:t>
       </w:r>
       <w:proofErr w:type="gramEnd"/>
       <w:r>
@@ -15836,7 +15457,7 @@
           <w:sz w:val="20"/>
           <w:szCs w:val="20"/>
         </w:rPr>
-        <w:t xml:space="preserve">] </w:t>
+        <w:t xml:space="preserve">String[] </w:t>
       </w:r>
       <w:proofErr w:type="spellStart"/>
       <w:r>
@@ -15992,29 +15613,7 @@
           <w:sz w:val="20"/>
           <w:szCs w:val="20"/>
         </w:rPr>
-        <w:t xml:space="preserve">        </w:t>
-      </w:r>
-      <w:proofErr w:type="spellStart"/>
-      <w:r>
-        <w:rPr>
-          <w:rFonts w:ascii="Consolas" w:eastAsia="宋体" w:hAnsi="Consolas" w:cs="宋体"/>
-          <w:color w:val="333333"/>
-          <w:kern w:val="0"/>
-          <w:sz w:val="20"/>
-          <w:szCs w:val="20"/>
-        </w:rPr>
-        <w:t>int</w:t>
-      </w:r>
-      <w:proofErr w:type="spellEnd"/>
-      <w:r>
-        <w:rPr>
-          <w:rFonts w:ascii="Consolas" w:eastAsia="宋体" w:hAnsi="Consolas" w:cs="宋体"/>
-          <w:color w:val="333333"/>
-          <w:kern w:val="0"/>
-          <w:sz w:val="20"/>
-          <w:szCs w:val="20"/>
-        </w:rPr>
-        <w:t xml:space="preserve"> port = </w:t>
+        <w:t xml:space="preserve">        int port = </w:t>
       </w:r>
       <w:proofErr w:type="spellStart"/>
       <w:r>
@@ -16627,6 +16226,7 @@
         <w:t>b.option</w:t>
       </w:r>
       <w:proofErr w:type="spellEnd"/>
+      <w:proofErr w:type="gramEnd"/>
       <w:r>
         <w:rPr>
           <w:rFonts w:ascii="Consolas" w:eastAsia="宋体" w:hAnsi="Consolas" w:cs="宋体"/>
@@ -16646,18 +16246,7 @@
           <w:sz w:val="20"/>
           <w:szCs w:val="20"/>
         </w:rPr>
-        <w:t>ChannelOption.SO</w:t>
-      </w:r>
-      <w:proofErr w:type="gramEnd"/>
-      <w:r>
-        <w:rPr>
-          <w:rFonts w:ascii="Consolas" w:eastAsia="宋体" w:hAnsi="Consolas" w:cs="宋体"/>
-          <w:color w:val="333333"/>
-          <w:kern w:val="0"/>
-          <w:sz w:val="20"/>
-          <w:szCs w:val="20"/>
-        </w:rPr>
-        <w:t>_KEEPALIVE</w:t>
+        <w:t>ChannelOption.SO_KEEPALIVE</w:t>
       </w:r>
       <w:proofErr w:type="spellEnd"/>
       <w:r>
@@ -17846,7 +17435,7 @@
           <w:szCs w:val="21"/>
         </w:rPr>
       </w:pPr>
-      <w:hyperlink r:id="rId25" w:history="1">
+      <w:hyperlink r:id="rId27" w:history="1">
         <w:r>
           <w:rPr>
             <w:rFonts w:ascii="Consolas" w:eastAsia="宋体" w:hAnsi="Consolas" w:cs="宋体"/>
@@ -17935,6 +17524,7 @@
           <w:kern w:val="0"/>
           <w:szCs w:val="21"/>
         </w:rPr>
+        <w:lastRenderedPageBreak/>
         <w:t>If you specify only one </w:t>
       </w:r>
       <w:proofErr w:type="spellStart"/>
@@ -17942,10 +17532,7 @@
         <w:fldChar w:fldCharType="begin"/>
       </w:r>
       <w:r>
-        <w:instrText xml:space="preserve"> HYPERLINK "https:</w:instrText>
-      </w:r>
-      <w:r>
-        <w:instrText xml:space="preserve">//netty.io/4.1/api/io/netty/channel/EventLoopGroup.html" </w:instrText>
+        <w:instrText xml:space="preserve"> HYPERLINK "https://netty.io/4.1/api/io/netty/channel/EventLoopGroup.html" </w:instrText>
       </w:r>
       <w:r>
         <w:fldChar w:fldCharType="separate"/>
@@ -18093,7 +17680,7 @@
         </w:rPr>
         <w:t> is being used to create a client-side </w:t>
       </w:r>
-      <w:hyperlink r:id="rId26" w:history="1">
+      <w:hyperlink r:id="rId28" w:history="1">
         <w:r>
           <w:rPr>
             <w:rFonts w:ascii="Consolas" w:eastAsia="宋体" w:hAnsi="Consolas" w:cs="宋体"/>
@@ -18140,7 +17727,6 @@
           <w:kern w:val="0"/>
           <w:szCs w:val="21"/>
         </w:rPr>
-        <w:lastRenderedPageBreak/>
         <w:t>Note that we do not use </w:t>
       </w:r>
       <w:proofErr w:type="spellStart"/>
@@ -18203,10 +17789,7 @@
         <w:fldChar w:fldCharType="begin"/>
       </w:r>
       <w:r>
-        <w:instrText xml:space="preserve"> HYPERLINK "https://netty.io/4.1/api/io/netty/channel/socket/So</w:instrText>
-      </w:r>
-      <w:r>
-        <w:instrText xml:space="preserve">cketChannel.html" </w:instrText>
+        <w:instrText xml:space="preserve"> HYPERLINK "https://netty.io/4.1/api/io/netty/channel/socket/SocketChannel.html" </w:instrText>
       </w:r>
       <w:r>
         <w:fldChar w:fldCharType="separate"/>
@@ -18349,10 +17932,7 @@
         <w:fldChar w:fldCharType="begin"/>
       </w:r>
       <w:r>
-        <w:instrText xml:space="preserve"> HYPERLINK "https://netty.io/4.1/api/io/netty/</w:instrText>
-      </w:r>
-      <w:r>
-        <w:instrText xml:space="preserve">channel/ChannelHandler.html" </w:instrText>
+        <w:instrText xml:space="preserve"> HYPERLINK "https://netty.io/4.1/api/io/netty/channel/ChannelHandler.html" </w:instrText>
       </w:r>
       <w:r>
         <w:fldChar w:fldCharType="separate"/>
@@ -18897,29 +18477,7 @@
           <w:sz w:val="20"/>
           <w:szCs w:val="20"/>
         </w:rPr>
-        <w:t xml:space="preserve">, Object </w:t>
-      </w:r>
-      <w:proofErr w:type="spellStart"/>
-      <w:r>
-        <w:rPr>
-          <w:rFonts w:ascii="Consolas" w:eastAsia="宋体" w:hAnsi="Consolas" w:cs="宋体"/>
-          <w:color w:val="333333"/>
-          <w:kern w:val="0"/>
-          <w:sz w:val="20"/>
-          <w:szCs w:val="20"/>
-        </w:rPr>
-        <w:t>msg</w:t>
-      </w:r>
-      <w:proofErr w:type="spellEnd"/>
-      <w:r>
-        <w:rPr>
-          <w:rFonts w:ascii="Consolas" w:eastAsia="宋体" w:hAnsi="Consolas" w:cs="宋体"/>
-          <w:color w:val="333333"/>
-          <w:kern w:val="0"/>
-          <w:sz w:val="20"/>
-          <w:szCs w:val="20"/>
-        </w:rPr>
-        <w:t>) {</w:t>
+        <w:t>, Object msg) {</w:t>
       </w:r>
     </w:p>
     <w:p>
@@ -19013,29 +18571,7 @@
           <w:sz w:val="20"/>
           <w:szCs w:val="20"/>
         </w:rPr>
-        <w:t xml:space="preserve">) </w:t>
-      </w:r>
-      <w:proofErr w:type="spellStart"/>
-      <w:r>
-        <w:rPr>
-          <w:rFonts w:ascii="Consolas" w:eastAsia="宋体" w:hAnsi="Consolas" w:cs="宋体"/>
-          <w:color w:val="333333"/>
-          <w:kern w:val="0"/>
-          <w:sz w:val="20"/>
-          <w:szCs w:val="20"/>
-        </w:rPr>
-        <w:t>msg</w:t>
-      </w:r>
-      <w:proofErr w:type="spellEnd"/>
-      <w:r>
-        <w:rPr>
-          <w:rFonts w:ascii="Consolas" w:eastAsia="宋体" w:hAnsi="Consolas" w:cs="宋体"/>
-          <w:color w:val="333333"/>
-          <w:kern w:val="0"/>
-          <w:sz w:val="20"/>
-          <w:szCs w:val="20"/>
-        </w:rPr>
-        <w:t>; // (1)</w:t>
+        <w:t>) msg; // (1)</w:t>
       </w:r>
     </w:p>
     <w:p>
@@ -19801,29 +19337,7 @@
           <w:sz w:val="20"/>
           <w:szCs w:val="20"/>
         </w:rPr>
-        <w:t xml:space="preserve">, </w:t>
-      </w:r>
-      <w:proofErr w:type="spellStart"/>
-      <w:r>
-        <w:rPr>
-          <w:rFonts w:ascii="Consolas" w:eastAsia="宋体" w:hAnsi="Consolas" w:cs="宋体"/>
-          <w:color w:val="333333"/>
-          <w:kern w:val="0"/>
-          <w:sz w:val="20"/>
-          <w:szCs w:val="20"/>
-        </w:rPr>
-        <w:t>Throwable</w:t>
-      </w:r>
-      <w:proofErr w:type="spellEnd"/>
-      <w:r>
-        <w:rPr>
-          <w:rFonts w:ascii="Consolas" w:eastAsia="宋体" w:hAnsi="Consolas" w:cs="宋体"/>
-          <w:color w:val="333333"/>
-          <w:kern w:val="0"/>
-          <w:sz w:val="20"/>
-          <w:szCs w:val="20"/>
-        </w:rPr>
-        <w:t xml:space="preserve"> cause) {</w:t>
+        <w:t>, Throwable cause) {</w:t>
       </w:r>
     </w:p>
     <w:p>
@@ -20228,6 +19742,7 @@
           <w:sz w:val="36"/>
           <w:szCs w:val="36"/>
         </w:rPr>
+        <w:lastRenderedPageBreak/>
         <w:t>Dealing with a Stream-based Transport</w:t>
       </w:r>
     </w:p>
@@ -20253,7 +19768,6 @@
           <w:sz w:val="27"/>
           <w:szCs w:val="27"/>
         </w:rPr>
-        <w:lastRenderedPageBreak/>
         <w:t>One Small Caveat of Socket Buffer</w:t>
       </w:r>
     </w:p>
@@ -20317,7 +19831,7 @@
                     </pic:cNvPicPr>
                   </pic:nvPicPr>
                   <pic:blipFill>
-                    <a:blip r:embed="rId27">
+                    <a:blip r:embed="rId29">
                       <a:extLst>
                         <a:ext uri="{28A0092B-C50C-407E-A947-70E740481C1C}">
                           <a14:useLocalDpi xmlns:a14="http://schemas.microsoft.com/office/drawing/2010/main" val="0"/>
@@ -20409,7 +19923,7 @@
                     </pic:cNvPicPr>
                   </pic:nvPicPr>
                   <pic:blipFill>
-                    <a:blip r:embed="rId28">
+                    <a:blip r:embed="rId30">
                       <a:extLst>
                         <a:ext uri="{28A0092B-C50C-407E-A947-70E740481C1C}">
                           <a14:useLocalDpi xmlns:a14="http://schemas.microsoft.com/office/drawing/2010/main" val="0"/>
@@ -20501,7 +20015,7 @@
                     </pic:cNvPicPr>
                   </pic:nvPicPr>
                   <pic:blipFill>
-                    <a:blip r:embed="rId27">
+                    <a:blip r:embed="rId29">
                       <a:extLst>
                         <a:ext uri="{28A0092B-C50C-407E-A947-70E740481C1C}">
                           <a14:useLocalDpi xmlns:a14="http://schemas.microsoft.com/office/drawing/2010/main" val="0"/>
@@ -21175,6 +20689,7 @@
           <w:sz w:val="20"/>
           <w:szCs w:val="20"/>
         </w:rPr>
+        <w:lastRenderedPageBreak/>
         <w:t xml:space="preserve">    @Override</w:t>
       </w:r>
     </w:p>
@@ -21343,7 +20858,6 @@
           <w:sz w:val="20"/>
           <w:szCs w:val="20"/>
         </w:rPr>
-        <w:lastRenderedPageBreak/>
         <w:t xml:space="preserve">        </w:t>
       </w:r>
       <w:proofErr w:type="spellStart"/>
@@ -22072,29 +21586,7 @@
           <w:sz w:val="20"/>
           <w:szCs w:val="20"/>
         </w:rPr>
-        <w:t xml:space="preserve">, Object </w:t>
-      </w:r>
-      <w:proofErr w:type="spellStart"/>
-      <w:r>
-        <w:rPr>
-          <w:rFonts w:ascii="Consolas" w:eastAsia="宋体" w:hAnsi="Consolas" w:cs="宋体"/>
-          <w:color w:val="333333"/>
-          <w:kern w:val="0"/>
-          <w:sz w:val="20"/>
-          <w:szCs w:val="20"/>
-        </w:rPr>
-        <w:t>msg</w:t>
-      </w:r>
-      <w:proofErr w:type="spellEnd"/>
-      <w:r>
-        <w:rPr>
-          <w:rFonts w:ascii="Consolas" w:eastAsia="宋体" w:hAnsi="Consolas" w:cs="宋体"/>
-          <w:color w:val="333333"/>
-          <w:kern w:val="0"/>
-          <w:sz w:val="20"/>
-          <w:szCs w:val="20"/>
-        </w:rPr>
-        <w:t>) {</w:t>
+        <w:t>, Object msg) {</w:t>
       </w:r>
     </w:p>
     <w:p>
@@ -22188,29 +21680,7 @@
           <w:sz w:val="20"/>
           <w:szCs w:val="20"/>
         </w:rPr>
-        <w:t xml:space="preserve">) </w:t>
-      </w:r>
-      <w:proofErr w:type="spellStart"/>
-      <w:r>
-        <w:rPr>
-          <w:rFonts w:ascii="Consolas" w:eastAsia="宋体" w:hAnsi="Consolas" w:cs="宋体"/>
-          <w:color w:val="333333"/>
-          <w:kern w:val="0"/>
-          <w:sz w:val="20"/>
-          <w:szCs w:val="20"/>
-        </w:rPr>
-        <w:t>msg</w:t>
-      </w:r>
-      <w:proofErr w:type="spellEnd"/>
-      <w:r>
-        <w:rPr>
-          <w:rFonts w:ascii="Consolas" w:eastAsia="宋体" w:hAnsi="Consolas" w:cs="宋体"/>
-          <w:color w:val="333333"/>
-          <w:kern w:val="0"/>
-          <w:sz w:val="20"/>
-          <w:szCs w:val="20"/>
-        </w:rPr>
-        <w:t>;</w:t>
+        <w:t>) msg;</w:t>
       </w:r>
     </w:p>
     <w:p>
@@ -23084,29 +22554,7 @@
           <w:sz w:val="20"/>
           <w:szCs w:val="20"/>
         </w:rPr>
-        <w:t xml:space="preserve">, </w:t>
-      </w:r>
-      <w:proofErr w:type="spellStart"/>
-      <w:r>
-        <w:rPr>
-          <w:rFonts w:ascii="Consolas" w:eastAsia="宋体" w:hAnsi="Consolas" w:cs="宋体"/>
-          <w:color w:val="333333"/>
-          <w:kern w:val="0"/>
-          <w:sz w:val="20"/>
-          <w:szCs w:val="20"/>
-        </w:rPr>
-        <w:t>Throwable</w:t>
-      </w:r>
-      <w:proofErr w:type="spellEnd"/>
-      <w:r>
-        <w:rPr>
-          <w:rFonts w:ascii="Consolas" w:eastAsia="宋体" w:hAnsi="Consolas" w:cs="宋体"/>
-          <w:color w:val="333333"/>
-          <w:kern w:val="0"/>
-          <w:sz w:val="20"/>
-          <w:szCs w:val="20"/>
-        </w:rPr>
-        <w:t xml:space="preserve"> cause) {</w:t>
+        <w:t>, Throwable cause) {</w:t>
       </w:r>
     </w:p>
     <w:p>
@@ -23565,6 +23013,7 @@
           <w:kern w:val="0"/>
           <w:szCs w:val="21"/>
         </w:rPr>
+        <w:lastRenderedPageBreak/>
         <w:t>And then, the handler must check if </w:t>
       </w:r>
       <w:proofErr w:type="spellStart"/>
@@ -23678,7 +23127,6 @@
           <w:sz w:val="27"/>
           <w:szCs w:val="27"/>
         </w:rPr>
-        <w:lastRenderedPageBreak/>
         <w:t>The Second Solution</w:t>
       </w:r>
     </w:p>
@@ -23832,10 +23280,7 @@
         <w:fldChar w:fldCharType="begin"/>
       </w:r>
       <w:r>
-        <w:instrText xml:space="preserve"> HYPERLINK "https://netty.io/4.1/api/io/netty/channel/ChannelPipeline.</w:instrText>
-      </w:r>
-      <w:r>
-        <w:instrText xml:space="preserve">html" </w:instrText>
+        <w:instrText xml:space="preserve"> HYPERLINK "https://netty.io/4.1/api/io/netty/channel/ChannelPipeline.html" </w:instrText>
       </w:r>
       <w:r>
         <w:fldChar w:fldCharType="separate"/>
@@ -24923,7 +24368,7 @@
           <w:szCs w:val="21"/>
         </w:rPr>
       </w:pPr>
-      <w:hyperlink r:id="rId29" w:history="1">
+      <w:hyperlink r:id="rId31" w:history="1">
         <w:r>
           <w:rPr>
             <w:rFonts w:ascii="Consolas" w:eastAsia="宋体" w:hAnsi="Consolas" w:cs="宋体"/>
@@ -25005,7 +24450,7 @@
           <w:szCs w:val="21"/>
         </w:rPr>
       </w:pPr>
-      <w:hyperlink r:id="rId30" w:history="1">
+      <w:hyperlink r:id="rId32" w:history="1">
         <w:r>
           <w:rPr>
             <w:rFonts w:ascii="Consolas" w:eastAsia="宋体" w:hAnsi="Consolas" w:cs="宋体"/>
@@ -25123,10 +24568,7 @@
         <w:fldChar w:fldCharType="begin"/>
       </w:r>
       <w:r>
-        <w:instrText xml:space="preserve"> HYPERLINK "https://netty.io/4.1</w:instrText>
-      </w:r>
-      <w:r>
-        <w:instrText xml:space="preserve">/api/io/netty/handler/codec/ByteToMessageDecoder.html" </w:instrText>
+        <w:instrText xml:space="preserve"> HYPERLINK "https://netty.io/4.1/api/io/netty/handler/codec/ByteToMessageDecoder.html" </w:instrText>
       </w:r>
       <w:r>
         <w:fldChar w:fldCharType="separate"/>
@@ -25163,6 +24605,7 @@
         </w:rPr>
         <w:t> will call </w:t>
       </w:r>
+      <w:proofErr w:type="gramStart"/>
       <w:r>
         <w:rPr>
           <w:rFonts w:ascii="Consolas" w:eastAsia="宋体" w:hAnsi="Consolas" w:cs="宋体"/>
@@ -25172,7 +24615,19 @@
           <w:szCs w:val="19"/>
           <w:bdr w:val="none" w:sz="0" w:space="0" w:color="auto" w:frame="1"/>
         </w:rPr>
-        <w:t>decode()</w:t>
+        <w:t>decode(</w:t>
+      </w:r>
+      <w:proofErr w:type="gramEnd"/>
+      <w:r>
+        <w:rPr>
+          <w:rFonts w:ascii="Consolas" w:eastAsia="宋体" w:hAnsi="Consolas" w:cs="宋体"/>
+          <w:color w:val="333333"/>
+          <w:kern w:val="0"/>
+          <w:sz w:val="19"/>
+          <w:szCs w:val="19"/>
+          <w:bdr w:val="none" w:sz="0" w:space="0" w:color="auto" w:frame="1"/>
+        </w:rPr>
+        <w:t>)</w:t>
       </w:r>
       <w:r>
         <w:rPr>
@@ -25268,10 +24723,7 @@
         <w:fldChar w:fldCharType="begin"/>
       </w:r>
       <w:r>
-        <w:instrText xml:space="preserve"> HYPERLINK "https://netty.io/4</w:instrText>
-      </w:r>
-      <w:r>
-        <w:instrText xml:space="preserve">.1/api/io/netty/handler/codec/ByteToMessageDecoder.html" </w:instrText>
+        <w:instrText xml:space="preserve"> HYPERLINK "https://netty.io/4.1/api/io/netty/handler/codec/ByteToMessageDecoder.html" </w:instrText>
       </w:r>
       <w:r>
         <w:fldChar w:fldCharType="separate"/>
@@ -25313,10 +24765,7 @@
         <w:fldChar w:fldCharType="begin"/>
       </w:r>
       <w:r>
-        <w:instrText xml:space="preserve"> HYPERLINK "https://netty.io/4.1/api/io/netty/handler/cod</w:instrText>
-      </w:r>
-      <w:r>
-        <w:instrText xml:space="preserve">ec/ByteToMessageDecoder.html" </w:instrText>
+        <w:instrText xml:space="preserve"> HYPERLINK "https://netty.io/4.1/api/io/netty/handler/codec/ByteToMessageDecoder.html" </w:instrText>
       </w:r>
       <w:r>
         <w:fldChar w:fldCharType="separate"/>
@@ -25353,6 +24802,7 @@
         </w:rPr>
         <w:t> will keep calling the </w:t>
       </w:r>
+      <w:proofErr w:type="gramStart"/>
       <w:r>
         <w:rPr>
           <w:rFonts w:ascii="Consolas" w:eastAsia="宋体" w:hAnsi="Consolas" w:cs="宋体"/>
@@ -25362,7 +24812,19 @@
           <w:szCs w:val="19"/>
           <w:bdr w:val="none" w:sz="0" w:space="0" w:color="auto" w:frame="1"/>
         </w:rPr>
-        <w:t>decode()</w:t>
+        <w:t>decode(</w:t>
+      </w:r>
+      <w:proofErr w:type="gramEnd"/>
+      <w:r>
+        <w:rPr>
+          <w:rFonts w:ascii="Consolas" w:eastAsia="宋体" w:hAnsi="Consolas" w:cs="宋体"/>
+          <w:color w:val="333333"/>
+          <w:kern w:val="0"/>
+          <w:sz w:val="19"/>
+          <w:szCs w:val="19"/>
+          <w:bdr w:val="none" w:sz="0" w:space="0" w:color="auto" w:frame="1"/>
+        </w:rPr>
+        <w:t>)</w:t>
       </w:r>
       <w:r>
         <w:rPr>
@@ -25570,6 +25032,7 @@
           <w:sz w:val="20"/>
           <w:szCs w:val="20"/>
         </w:rPr>
+        <w:lastRenderedPageBreak/>
         <w:t>b.handler</w:t>
       </w:r>
       <w:proofErr w:type="spellEnd"/>
@@ -25726,7 +25189,6 @@
           <w:sz w:val="20"/>
           <w:szCs w:val="20"/>
         </w:rPr>
-        <w:lastRenderedPageBreak/>
         <w:t xml:space="preserve">    public void </w:t>
       </w:r>
       <w:proofErr w:type="spellStart"/>
@@ -26063,10 +25525,7 @@
         <w:fldChar w:fldCharType="begin"/>
       </w:r>
       <w:r>
-        <w:instrText xml:space="preserve"> HYPERLINK "https://netty.io/4.1/api/io/netty/handler/codec/R</w:instrText>
-      </w:r>
-      <w:r>
-        <w:instrText xml:space="preserve">eplayingDecoder.html" </w:instrText>
+        <w:instrText xml:space="preserve"> HYPERLINK "https://netty.io/4.1/api/io/netty/handler/codec/ReplayingDecoder.html" </w:instrText>
       </w:r>
       <w:r>
         <w:fldChar w:fldCharType="separate"/>
@@ -26681,7 +26140,7 @@
           <w:szCs w:val="21"/>
         </w:rPr>
       </w:pPr>
-      <w:hyperlink r:id="rId31" w:history="1">
+      <w:hyperlink r:id="rId33" w:history="1">
         <w:r>
           <w:rPr>
             <w:rFonts w:ascii="Consolas" w:eastAsia="宋体" w:hAnsi="Consolas" w:cs="宋体"/>
@@ -26721,7 +26180,7 @@
           <w:szCs w:val="21"/>
         </w:rPr>
       </w:pPr>
-      <w:hyperlink r:id="rId32" w:history="1">
+      <w:hyperlink r:id="rId34" w:history="1">
         <w:r>
           <w:rPr>
             <w:rFonts w:ascii="Consolas" w:eastAsia="宋体" w:hAnsi="Consolas" w:cs="宋体"/>
@@ -26868,10 +26327,7 @@
         <w:fldChar w:fldCharType="begin"/>
       </w:r>
       <w:r>
-        <w:instrText xml:space="preserve"> HYPERLINK "https://net</w:instrText>
-      </w:r>
-      <w:r>
-        <w:instrText xml:space="preserve">ty.io/4.1/api/io/netty/buffer/ByteBuf.html" </w:instrText>
+        <w:instrText xml:space="preserve"> HYPERLINK "https://netty.io/4.1/api/io/netty/buffer/ByteBuf.html" </w:instrText>
       </w:r>
       <w:r>
         <w:fldChar w:fldCharType="separate"/>
@@ -27545,6 +27001,7 @@
           <w:sz w:val="20"/>
           <w:szCs w:val="20"/>
         </w:rPr>
+        <w:lastRenderedPageBreak/>
         <w:t xml:space="preserve">    </w:t>
       </w:r>
     </w:p>
@@ -27679,7 +27136,6 @@
           <w:sz w:val="20"/>
           <w:szCs w:val="20"/>
         </w:rPr>
-        <w:lastRenderedPageBreak/>
         <w:t xml:space="preserve">        </w:t>
       </w:r>
       <w:proofErr w:type="gramStart"/>
@@ -29347,10 +28803,7 @@
         <w:fldChar w:fldCharType="begin"/>
       </w:r>
       <w:r>
-        <w:instrText xml:space="preserve"> HYPERLINK "https:/</w:instrText>
-      </w:r>
-      <w:r>
-        <w:instrText xml:space="preserve">/netty.io/4.1/api/io/netty/buffer/ByteBuf.html" </w:instrText>
+        <w:instrText xml:space="preserve"> HYPERLINK "https://netty.io/4.1/api/io/netty/buffer/ByteBuf.html" </w:instrText>
       </w:r>
       <w:r>
         <w:fldChar w:fldCharType="separate"/>
@@ -29553,29 +29006,7 @@
           <w:sz w:val="20"/>
           <w:szCs w:val="20"/>
         </w:rPr>
-        <w:t xml:space="preserve">, Object </w:t>
-      </w:r>
-      <w:proofErr w:type="spellStart"/>
-      <w:r>
-        <w:rPr>
-          <w:rFonts w:ascii="Consolas" w:eastAsia="宋体" w:hAnsi="Consolas" w:cs="宋体"/>
-          <w:color w:val="333333"/>
-          <w:kern w:val="0"/>
-          <w:sz w:val="20"/>
-          <w:szCs w:val="20"/>
-        </w:rPr>
-        <w:t>msg</w:t>
-      </w:r>
-      <w:proofErr w:type="spellEnd"/>
-      <w:r>
-        <w:rPr>
-          <w:rFonts w:ascii="Consolas" w:eastAsia="宋体" w:hAnsi="Consolas" w:cs="宋体"/>
-          <w:color w:val="333333"/>
-          <w:kern w:val="0"/>
-          <w:sz w:val="20"/>
-          <w:szCs w:val="20"/>
-        </w:rPr>
-        <w:t>) {</w:t>
+        <w:t>, Object msg) {</w:t>
       </w:r>
     </w:p>
     <w:p>
@@ -29669,29 +29100,7 @@
           <w:sz w:val="20"/>
           <w:szCs w:val="20"/>
         </w:rPr>
-        <w:t xml:space="preserve">) </w:t>
-      </w:r>
-      <w:proofErr w:type="spellStart"/>
-      <w:r>
-        <w:rPr>
-          <w:rFonts w:ascii="Consolas" w:eastAsia="宋体" w:hAnsi="Consolas" w:cs="宋体"/>
-          <w:color w:val="333333"/>
-          <w:kern w:val="0"/>
-          <w:sz w:val="20"/>
-          <w:szCs w:val="20"/>
-        </w:rPr>
-        <w:t>msg</w:t>
-      </w:r>
-      <w:proofErr w:type="spellEnd"/>
-      <w:r>
-        <w:rPr>
-          <w:rFonts w:ascii="Consolas" w:eastAsia="宋体" w:hAnsi="Consolas" w:cs="宋体"/>
-          <w:color w:val="333333"/>
-          <w:kern w:val="0"/>
-          <w:sz w:val="20"/>
-          <w:szCs w:val="20"/>
-        </w:rPr>
-        <w:t>;</w:t>
+        <w:t>) msg;</w:t>
       </w:r>
     </w:p>
     <w:p>
@@ -29887,6 +29296,7 @@
           <w:sz w:val="20"/>
           <w:szCs w:val="20"/>
         </w:rPr>
+        <w:lastRenderedPageBreak/>
         <w:t>}</w:t>
       </w:r>
     </w:p>
@@ -29908,7 +29318,6 @@
           <w:kern w:val="0"/>
           <w:szCs w:val="21"/>
         </w:rPr>
-        <w:lastRenderedPageBreak/>
         <w:t>Much simpler and elegant, right? The same technique can be applied on the server side. Let us update the </w:t>
       </w:r>
       <w:proofErr w:type="spellStart"/>
@@ -30455,10 +29864,7 @@
         <w:fldChar w:fldCharType="begin"/>
       </w:r>
       <w:r>
-        <w:instrText xml:space="preserve"> HYPERLINK "h</w:instrText>
-      </w:r>
-      <w:r>
-        <w:instrText xml:space="preserve">ttps://netty.io/4.1/api/io/netty/buffer/ByteBuf.html" </w:instrText>
+        <w:instrText xml:space="preserve"> HYPERLINK "https://netty.io/4.1/api/io/netty/buffer/ByteBuf.html" </w:instrText>
       </w:r>
       <w:r>
         <w:fldChar w:fldCharType="separate"/>
@@ -30867,29 +30273,7 @@
           <w:sz w:val="20"/>
           <w:szCs w:val="20"/>
         </w:rPr>
-        <w:t xml:space="preserve">, Object </w:t>
-      </w:r>
-      <w:proofErr w:type="spellStart"/>
-      <w:r>
-        <w:rPr>
-          <w:rFonts w:ascii="Consolas" w:eastAsia="宋体" w:hAnsi="Consolas" w:cs="宋体"/>
-          <w:color w:val="333333"/>
-          <w:kern w:val="0"/>
-          <w:sz w:val="20"/>
-          <w:szCs w:val="20"/>
-        </w:rPr>
-        <w:t>msg</w:t>
-      </w:r>
-      <w:proofErr w:type="spellEnd"/>
-      <w:r>
-        <w:rPr>
-          <w:rFonts w:ascii="Consolas" w:eastAsia="宋体" w:hAnsi="Consolas" w:cs="宋体"/>
-          <w:color w:val="333333"/>
-          <w:kern w:val="0"/>
-          <w:sz w:val="20"/>
-          <w:szCs w:val="20"/>
-        </w:rPr>
-        <w:t xml:space="preserve">, </w:t>
+        <w:t xml:space="preserve">, Object msg, </w:t>
       </w:r>
       <w:proofErr w:type="spellStart"/>
       <w:r>
@@ -31005,29 +30389,7 @@
           <w:sz w:val="20"/>
           <w:szCs w:val="20"/>
         </w:rPr>
-        <w:t xml:space="preserve">) </w:t>
-      </w:r>
-      <w:proofErr w:type="spellStart"/>
-      <w:r>
-        <w:rPr>
-          <w:rFonts w:ascii="Consolas" w:eastAsia="宋体" w:hAnsi="Consolas" w:cs="宋体"/>
-          <w:color w:val="333333"/>
-          <w:kern w:val="0"/>
-          <w:sz w:val="20"/>
-          <w:szCs w:val="20"/>
-        </w:rPr>
-        <w:t>msg</w:t>
-      </w:r>
-      <w:proofErr w:type="spellEnd"/>
-      <w:r>
-        <w:rPr>
-          <w:rFonts w:ascii="Consolas" w:eastAsia="宋体" w:hAnsi="Consolas" w:cs="宋体"/>
-          <w:color w:val="333333"/>
-          <w:kern w:val="0"/>
-          <w:sz w:val="20"/>
-          <w:szCs w:val="20"/>
-        </w:rPr>
-        <w:t>;</w:t>
+        <w:t>) msg;</w:t>
       </w:r>
     </w:p>
     <w:p>
@@ -31197,29 +30559,7 @@
           <w:sz w:val="20"/>
           <w:szCs w:val="20"/>
         </w:rPr>
-        <w:t>((</w:t>
-      </w:r>
-      <w:proofErr w:type="spellStart"/>
-      <w:r>
-        <w:rPr>
-          <w:rFonts w:ascii="Consolas" w:eastAsia="宋体" w:hAnsi="Consolas" w:cs="宋体"/>
-          <w:color w:val="333333"/>
-          <w:kern w:val="0"/>
-          <w:sz w:val="20"/>
-          <w:szCs w:val="20"/>
-        </w:rPr>
-        <w:t>int</w:t>
-      </w:r>
-      <w:proofErr w:type="spellEnd"/>
-      <w:r>
-        <w:rPr>
-          <w:rFonts w:ascii="Consolas" w:eastAsia="宋体" w:hAnsi="Consolas" w:cs="宋体"/>
-          <w:color w:val="333333"/>
-          <w:kern w:val="0"/>
-          <w:sz w:val="20"/>
-          <w:szCs w:val="20"/>
-        </w:rPr>
-        <w:t>)</w:t>
+        <w:t>((int)</w:t>
       </w:r>
       <w:proofErr w:type="spellStart"/>
       <w:r>
@@ -32038,29 +31378,7 @@
           <w:sz w:val="20"/>
           <w:szCs w:val="20"/>
         </w:rPr>
-        <w:t xml:space="preserve"> </w:t>
-      </w:r>
-      <w:proofErr w:type="spellStart"/>
-      <w:r>
-        <w:rPr>
-          <w:rFonts w:ascii="Consolas" w:eastAsia="宋体" w:hAnsi="Consolas" w:cs="宋体"/>
-          <w:color w:val="333333"/>
-          <w:kern w:val="0"/>
-          <w:sz w:val="20"/>
-          <w:szCs w:val="20"/>
-        </w:rPr>
-        <w:t>msg</w:t>
-      </w:r>
-      <w:proofErr w:type="spellEnd"/>
-      <w:r>
-        <w:rPr>
-          <w:rFonts w:ascii="Consolas" w:eastAsia="宋体" w:hAnsi="Consolas" w:cs="宋体"/>
-          <w:color w:val="333333"/>
-          <w:kern w:val="0"/>
-          <w:sz w:val="20"/>
-          <w:szCs w:val="20"/>
-        </w:rPr>
-        <w:t xml:space="preserve">, </w:t>
+        <w:t xml:space="preserve"> msg, </w:t>
       </w:r>
       <w:proofErr w:type="spellStart"/>
       <w:r>
@@ -32156,29 +31474,7 @@
           <w:sz w:val="20"/>
           <w:szCs w:val="20"/>
         </w:rPr>
-        <w:t>((</w:t>
-      </w:r>
-      <w:proofErr w:type="spellStart"/>
-      <w:r>
-        <w:rPr>
-          <w:rFonts w:ascii="Consolas" w:eastAsia="宋体" w:hAnsi="Consolas" w:cs="宋体"/>
-          <w:color w:val="333333"/>
-          <w:kern w:val="0"/>
-          <w:sz w:val="20"/>
-          <w:szCs w:val="20"/>
-        </w:rPr>
-        <w:t>int</w:t>
-      </w:r>
-      <w:proofErr w:type="spellEnd"/>
-      <w:r>
-        <w:rPr>
-          <w:rFonts w:ascii="Consolas" w:eastAsia="宋体" w:hAnsi="Consolas" w:cs="宋体"/>
-          <w:color w:val="333333"/>
-          <w:kern w:val="0"/>
-          <w:sz w:val="20"/>
-          <w:szCs w:val="20"/>
-        </w:rPr>
-        <w:t>)</w:t>
+        <w:t>((int)</w:t>
       </w:r>
       <w:proofErr w:type="spellStart"/>
       <w:r>
@@ -32321,6 +31617,7 @@
           <w:kern w:val="0"/>
           <w:szCs w:val="21"/>
         </w:rPr>
+        <w:lastRenderedPageBreak/>
         <w:t>The last task left is to insert a </w:t>
       </w:r>
       <w:proofErr w:type="spellStart"/>
@@ -32432,7 +31729,6 @@
           <w:sz w:val="36"/>
           <w:szCs w:val="36"/>
         </w:rPr>
-        <w:lastRenderedPageBreak/>
         <w:t>Shutting Down Your Application</w:t>
       </w:r>
     </w:p>
@@ -32481,10 +31777,7 @@
         <w:fldChar w:fldCharType="begin"/>
       </w:r>
       <w:r>
-        <w:instrText xml:space="preserve"> HYPERLINK "https://netty.io/4.1/api/io/nett</w:instrText>
-      </w:r>
-      <w:r>
-        <w:instrText xml:space="preserve">y/channel/EventLoopGroup.html" </w:instrText>
+        <w:instrText xml:space="preserve"> HYPERLINK "https://netty.io/4.1/api/io/netty/channel/EventLoopGroup.html" </w:instrText>
       </w:r>
       <w:r>
         <w:fldChar w:fldCharType="separate"/>
@@ -32563,7 +31856,7 @@
         </w:rPr>
         <w:t>. It returns a </w:t>
       </w:r>
-      <w:hyperlink r:id="rId33" w:history="1">
+      <w:hyperlink r:id="rId35" w:history="1">
         <w:r>
           <w:rPr>
             <w:rFonts w:ascii="Consolas" w:eastAsia="宋体" w:hAnsi="Consolas" w:cs="宋体"/>
@@ -32590,10 +31883,7 @@
         <w:fldChar w:fldCharType="begin"/>
       </w:r>
       <w:r>
-        <w:instrText xml:space="preserve"> HYPERLINK "https://netty.io/4.1/api/io/net</w:instrText>
-      </w:r>
-      <w:r>
-        <w:instrText xml:space="preserve">ty/channel/EventLoopGroup.html" </w:instrText>
+        <w:instrText xml:space="preserve"> HYPERLINK "https://netty.io/4.1/api/io/netty/channel/EventLoopGroup.html" </w:instrText>
       </w:r>
       <w:r>
         <w:fldChar w:fldCharType="separate"/>
@@ -32630,7 +31920,7 @@
         </w:rPr>
         <w:t> has been terminated completely and all </w:t>
       </w:r>
-      <w:hyperlink r:id="rId34" w:history="1">
+      <w:hyperlink r:id="rId36" w:history="1">
         <w:r>
           <w:rPr>
             <w:rFonts w:ascii="Consolas" w:eastAsia="宋体" w:hAnsi="Consolas" w:cs="宋体"/>
@@ -32805,10 +32095,7 @@
         <w:fldChar w:fldCharType="begin"/>
       </w:r>
       <w:r>
-        <w:instrText xml:space="preserve"> HYPERLINK "https://gith</w:instrText>
-      </w:r>
-      <w:r>
-        <w:instrText xml:space="preserve">ub.com/netty/netty/tree/4.1/example/src/main/java/io/netty/example" </w:instrText>
+        <w:instrText xml:space="preserve"> HYPERLINK "https://github.com/netty/netty/tree/4.1/example/src/main/java/io/netty/example" </w:instrText>
       </w:r>
       <w:r>
         <w:fldChar w:fldCharType="separate"/>
@@ -32867,7 +32154,7 @@
         </w:rPr>
         <w:t>Please also note that </w:t>
       </w:r>
-      <w:hyperlink r:id="rId35" w:history="1">
+      <w:hyperlink r:id="rId37" w:history="1">
         <w:r>
           <w:rPr>
             <w:rFonts w:ascii="Helvetica" w:eastAsia="宋体" w:hAnsi="Helvetica" w:cs="Helvetica"/>
@@ -32959,7 +32246,7 @@
           <w:szCs w:val="21"/>
         </w:rPr>
       </w:pPr>
-      <w:hyperlink r:id="rId36" w:anchor="wiki-h2-0" w:tooltip="Preface" w:history="1">
+      <w:hyperlink r:id="rId38" w:anchor="wiki-h2-0" w:tooltip="Preface" w:history="1">
         <w:r>
           <w:rPr>
             <w:rFonts w:ascii="Helvetica" w:eastAsia="宋体" w:hAnsi="Helvetica" w:cs="Helvetica"/>
@@ -32990,7 +32277,7 @@
           <w:szCs w:val="21"/>
         </w:rPr>
       </w:pPr>
-      <w:hyperlink r:id="rId37" w:anchor="wiki-h2-2" w:tooltip="The Solution" w:history="1">
+      <w:hyperlink r:id="rId39" w:anchor="wiki-h2-2" w:tooltip="The Solution" w:history="1">
         <w:r>
           <w:rPr>
             <w:rFonts w:ascii="Helvetica" w:eastAsia="宋体" w:hAnsi="Helvetica" w:cs="Helvetica"/>
@@ -33021,7 +32308,7 @@
           <w:szCs w:val="21"/>
         </w:rPr>
       </w:pPr>
-      <w:hyperlink r:id="rId38" w:anchor="wiki-h2-3" w:tooltip="Getting Started" w:history="1">
+      <w:hyperlink r:id="rId40" w:anchor="wiki-h2-3" w:tooltip="Getting Started" w:history="1">
         <w:r>
           <w:rPr>
             <w:rFonts w:ascii="Helvetica" w:eastAsia="宋体" w:hAnsi="Helvetica" w:cs="Helvetica"/>
@@ -33055,7 +32342,7 @@
           <w:szCs w:val="24"/>
         </w:rPr>
       </w:pPr>
-      <w:hyperlink r:id="rId39" w:anchor="wiki-h3-4" w:tooltip="Before Getting Started" w:history="1">
+      <w:hyperlink r:id="rId41" w:anchor="wiki-h3-4" w:tooltip="Before Getting Started" w:history="1">
         <w:r>
           <w:rPr>
             <w:rFonts w:ascii="Helvetica" w:eastAsia="宋体" w:hAnsi="Helvetica" w:cs="Helvetica"/>
@@ -33088,7 +32375,7 @@
           <w:szCs w:val="24"/>
         </w:rPr>
       </w:pPr>
-      <w:hyperlink r:id="rId40" w:anchor="wiki-h3-5" w:tooltip="Writing a Discard Server" w:history="1">
+      <w:hyperlink r:id="rId42" w:anchor="wiki-h3-5" w:tooltip="Writing a Discard Server" w:history="1">
         <w:r>
           <w:rPr>
             <w:rFonts w:ascii="Helvetica" w:eastAsia="宋体" w:hAnsi="Helvetica" w:cs="Helvetica"/>
@@ -33121,7 +32408,7 @@
           <w:szCs w:val="24"/>
         </w:rPr>
       </w:pPr>
-      <w:hyperlink r:id="rId41" w:anchor="wiki-h3-6" w:tooltip="Looking into the Received Data" w:history="1">
+      <w:hyperlink r:id="rId43" w:anchor="wiki-h3-6" w:tooltip="Looking into the Received Data" w:history="1">
         <w:r>
           <w:rPr>
             <w:rFonts w:ascii="Helvetica" w:eastAsia="宋体" w:hAnsi="Helvetica" w:cs="Helvetica"/>
@@ -33154,7 +32441,7 @@
           <w:szCs w:val="24"/>
         </w:rPr>
       </w:pPr>
-      <w:hyperlink r:id="rId42" w:anchor="wiki-h3-7" w:tooltip="Writing an Echo Server" w:history="1">
+      <w:hyperlink r:id="rId44" w:anchor="wiki-h3-7" w:tooltip="Writing an Echo Server" w:history="1">
         <w:r>
           <w:rPr>
             <w:rFonts w:ascii="Helvetica" w:eastAsia="宋体" w:hAnsi="Helvetica" w:cs="Helvetica"/>
@@ -33187,7 +32474,7 @@
           <w:szCs w:val="24"/>
         </w:rPr>
       </w:pPr>
-      <w:hyperlink r:id="rId43" w:anchor="wiki-h3-8" w:tooltip="Writing a Time Server" w:history="1">
+      <w:hyperlink r:id="rId45" w:anchor="wiki-h3-8" w:tooltip="Writing a Time Server" w:history="1">
         <w:r>
           <w:rPr>
             <w:rFonts w:ascii="Helvetica" w:eastAsia="宋体" w:hAnsi="Helvetica" w:cs="Helvetica"/>
@@ -33220,7 +32507,7 @@
           <w:szCs w:val="24"/>
         </w:rPr>
       </w:pPr>
-      <w:hyperlink r:id="rId44" w:anchor="wiki-h3-9" w:tooltip="Writing a Time Client" w:history="1">
+      <w:hyperlink r:id="rId46" w:anchor="wiki-h3-9" w:tooltip="Writing a Time Client" w:history="1">
         <w:r>
           <w:rPr>
             <w:rFonts w:ascii="Helvetica" w:eastAsia="宋体" w:hAnsi="Helvetica" w:cs="Helvetica"/>
@@ -33253,7 +32540,7 @@
           <w:szCs w:val="24"/>
         </w:rPr>
       </w:pPr>
-      <w:hyperlink r:id="rId45" w:anchor="wiki-h3-10" w:tooltip="Dealing with a Stream-based Transport" w:history="1">
+      <w:hyperlink r:id="rId47" w:anchor="wiki-h3-10" w:tooltip="Dealing with a Stream-based Transport" w:history="1">
         <w:r>
           <w:rPr>
             <w:rFonts w:ascii="Helvetica" w:eastAsia="宋体" w:hAnsi="Helvetica" w:cs="Helvetica"/>
@@ -33286,7 +32573,7 @@
           <w:szCs w:val="24"/>
         </w:rPr>
       </w:pPr>
-      <w:hyperlink r:id="rId46" w:anchor="wiki-h3-14" w:tooltip="Speaking in POJO instead of ByteBuf" w:history="1">
+      <w:hyperlink r:id="rId48" w:anchor="wiki-h3-14" w:tooltip="Speaking in POJO instead of ByteBuf" w:history="1">
         <w:r>
           <w:rPr>
             <w:rFonts w:ascii="Helvetica" w:eastAsia="宋体" w:hAnsi="Helvetica" w:cs="Helvetica"/>
@@ -33319,7 +32606,7 @@
           <w:szCs w:val="24"/>
         </w:rPr>
       </w:pPr>
-      <w:hyperlink r:id="rId47" w:anchor="wiki-h3-15" w:tooltip="Shutting Down Your Application" w:history="1">
+      <w:hyperlink r:id="rId49" w:anchor="wiki-h3-15" w:tooltip="Shutting Down Your Application" w:history="1">
         <w:r>
           <w:rPr>
             <w:rFonts w:ascii="Helvetica" w:eastAsia="宋体" w:hAnsi="Helvetica" w:cs="Helvetica"/>
@@ -33352,7 +32639,7 @@
           <w:szCs w:val="24"/>
         </w:rPr>
       </w:pPr>
-      <w:hyperlink r:id="rId48" w:anchor="wiki-h3-16" w:tooltip="Summary" w:history="1">
+      <w:hyperlink r:id="rId50" w:anchor="wiki-h3-16" w:tooltip="Summary" w:history="1">
         <w:r>
           <w:rPr>
             <w:rFonts w:ascii="Helvetica" w:eastAsia="宋体" w:hAnsi="Helvetica" w:cs="Helvetica"/>
@@ -33387,7 +32674,7 @@
           <w:szCs w:val="24"/>
         </w:rPr>
       </w:pPr>
-      <w:hyperlink r:id="rId49" w:anchor="wiki-h3-17" w:tooltip="Pages 27" w:history="1">
+      <w:hyperlink r:id="rId51" w:anchor="wiki-h3-17" w:tooltip="Pages 27" w:history="1">
         <w:r>
           <w:rPr>
             <w:rFonts w:ascii="Helvetica" w:eastAsia="宋体" w:hAnsi="Helvetica" w:cs="Helvetica"/>
@@ -33467,7 +32754,7 @@
         </w:rPr>
         <w:t>Copyright © 2019 </w:t>
       </w:r>
-      <w:hyperlink r:id="rId50" w:history="1">
+      <w:hyperlink r:id="rId52" w:history="1">
         <w:r>
           <w:rPr>
             <w:rFonts w:ascii="Helvetica" w:eastAsia="宋体" w:hAnsi="Helvetica" w:cs="Helvetica"/>
@@ -33492,7 +32779,7 @@
 </file>
 
 <file path=word/numbering.xml><?xml version="1.0" encoding="utf-8"?>
-<w:numbering xmlns:wpc="http://schemas.microsoft.com/office/word/2010/wordprocessingCanvas" xmlns:cx="http://schemas.microsoft.com/office/drawing/2014/chartex" xmlns:mc="http://schemas.openxmlformats.org/markup-compatibility/2006" xmlns:o="urn:schemas-microsoft-com:office:office" xmlns:r="http://schemas.openxmlformats.org/officeDocument/2006/relationships" xmlns:m="http://schemas.openxmlformats.org/officeDocument/2006/math" xmlns:v="urn:schemas-microsoft-com:vml" xmlns:wp14="http://schemas.microsoft.com/office/word/2010/wordprocessingDrawing" xmlns:wp="http://schemas.openxmlformats.org/drawingml/2006/wordprocessingDrawing" xmlns:w10="urn:schemas-microsoft-com:office:word" xmlns:w="http://schemas.openxmlformats.org/wordprocessingml/2006/main" xmlns:w14="http://schemas.microsoft.com/office/word/2010/wordml" xmlns:w15="http://schemas.microsoft.com/office/word/2012/wordml" xmlns:w16se="http://schemas.microsoft.com/office/word/2015/wordml/symex" xmlns:wpg="http://schemas.microsoft.com/office/word/2010/wordprocessingGroup" xmlns:wpi="http://schemas.microsoft.com/office/word/2010/wordprocessingInk" xmlns:wne="http://schemas.microsoft.com/office/word/2006/wordml" xmlns:wps="http://schemas.microsoft.com/office/word/2010/wordprocessingShape" mc:Ignorable="w14 w15 w16se wp14">
+<w:numbering xmlns:wpc="http://schemas.microsoft.com/office/word/2010/wordprocessingCanvas" xmlns:cx="http://schemas.microsoft.com/office/drawing/2014/chartex" xmlns:cx1="http://schemas.microsoft.com/office/drawing/2015/9/8/chartex" xmlns:cx2="http://schemas.microsoft.com/office/drawing/2015/10/21/chartex" xmlns:cx3="http://schemas.microsoft.com/office/drawing/2016/5/9/chartex" xmlns:cx4="http://schemas.microsoft.com/office/drawing/2016/5/10/chartex" xmlns:cx5="http://schemas.microsoft.com/office/drawing/2016/5/11/chartex" xmlns:cx6="http://schemas.microsoft.com/office/drawing/2016/5/12/chartex" xmlns:cx7="http://schemas.microsoft.com/office/drawing/2016/5/13/chartex" xmlns:cx8="http://schemas.microsoft.com/office/drawing/2016/5/14/chartex" xmlns:mc="http://schemas.openxmlformats.org/markup-compatibility/2006" xmlns:aink="http://schemas.microsoft.com/office/drawing/2016/ink" xmlns:am3d="http://schemas.microsoft.com/office/drawing/2017/model3d" xmlns:o="urn:schemas-microsoft-com:office:office" xmlns:r="http://schemas.openxmlformats.org/officeDocument/2006/relationships" xmlns:m="http://schemas.openxmlformats.org/officeDocument/2006/math" xmlns:v="urn:schemas-microsoft-com:vml" xmlns:wp14="http://schemas.microsoft.com/office/word/2010/wordprocessingDrawing" xmlns:wp="http://schemas.openxmlformats.org/drawingml/2006/wordprocessingDrawing" xmlns:w10="urn:schemas-microsoft-com:office:word" xmlns:w="http://schemas.openxmlformats.org/wordprocessingml/2006/main" xmlns:w14="http://schemas.microsoft.com/office/word/2010/wordml" xmlns:w15="http://schemas.microsoft.com/office/word/2012/wordml" xmlns:w16cid="http://schemas.microsoft.com/office/word/2016/wordml/cid" xmlns:w16se="http://schemas.microsoft.com/office/word/2015/wordml/symex" xmlns:wpg="http://schemas.microsoft.com/office/word/2010/wordprocessingGroup" xmlns:wpi="http://schemas.microsoft.com/office/word/2010/wordprocessingInk" xmlns:wne="http://schemas.microsoft.com/office/word/2006/wordml" xmlns:wps="http://schemas.microsoft.com/office/word/2010/wordprocessingShape" mc:Ignorable="w14 w15 w16se w16cid wp14">
   <w:abstractNum w:abstractNumId="0" w15:restartNumberingAfterBreak="0">
     <w:nsid w:val="0C530D27"/>
     <w:multiLevelType w:val="multilevel"/>
@@ -35229,7 +34516,7 @@
 </file>
 
 <file path=word/styles.xml><?xml version="1.0" encoding="utf-8"?>
-<w:styles xmlns:mc="http://schemas.openxmlformats.org/markup-compatibility/2006" xmlns:r="http://schemas.openxmlformats.org/officeDocument/2006/relationships" xmlns:w="http://schemas.openxmlformats.org/wordprocessingml/2006/main" xmlns:w14="http://schemas.microsoft.com/office/word/2010/wordml" xmlns:w15="http://schemas.microsoft.com/office/word/2012/wordml" xmlns:w16se="http://schemas.microsoft.com/office/word/2015/wordml/symex" mc:Ignorable="w14 w15 w16se">
+<w:styles xmlns:mc="http://schemas.openxmlformats.org/markup-compatibility/2006" xmlns:r="http://schemas.openxmlformats.org/officeDocument/2006/relationships" xmlns:w="http://schemas.openxmlformats.org/wordprocessingml/2006/main" xmlns:w14="http://schemas.microsoft.com/office/word/2010/wordml" xmlns:w15="http://schemas.microsoft.com/office/word/2012/wordml" xmlns:w16cid="http://schemas.microsoft.com/office/word/2016/wordml/cid" xmlns:w16se="http://schemas.microsoft.com/office/word/2015/wordml/symex" mc:Ignorable="w14 w15 w16se w16cid">
   <w:docDefaults>
     <w:rPrDefault>
       <w:rPr>
@@ -35242,7 +34529,7 @@
     </w:rPrDefault>
     <w:pPrDefault/>
   </w:docDefaults>
-  <w:latentStyles w:defLockedState="0" w:defUIPriority="99" w:defSemiHidden="0" w:defUnhideWhenUsed="0" w:defQFormat="0" w:count="371">
+  <w:latentStyles w:defLockedState="0" w:defUIPriority="99" w:defSemiHidden="0" w:defUnhideWhenUsed="0" w:defQFormat="0" w:count="376">
     <w:lsdException w:name="Normal" w:uiPriority="0" w:qFormat="1"/>
     <w:lsdException w:name="heading 1" w:uiPriority="9" w:qFormat="1"/>
     <w:lsdException w:name="heading 2" w:semiHidden="1" w:uiPriority="9" w:unhideWhenUsed="1" w:qFormat="1"/>
@@ -35348,7 +34635,6 @@
     <w:lsdException w:name="HTML Sample" w:semiHidden="1" w:unhideWhenUsed="1"/>
     <w:lsdException w:name="HTML Typewriter" w:semiHidden="1" w:unhideWhenUsed="1"/>
     <w:lsdException w:name="HTML Variable" w:semiHidden="1" w:unhideWhenUsed="1"/>
-    <w:lsdException w:name="Normal Table" w:semiHidden="1" w:unhideWhenUsed="1"/>
     <w:lsdException w:name="annotation subject" w:semiHidden="1" w:unhideWhenUsed="1"/>
     <w:lsdException w:name="No List" w:semiHidden="1" w:unhideWhenUsed="1"/>
     <w:lsdException w:name="Outline List 1" w:semiHidden="1" w:unhideWhenUsed="1"/>
@@ -35391,11 +34677,8 @@
     <w:lsdException w:name="Table Contemporary" w:semiHidden="1" w:unhideWhenUsed="1"/>
     <w:lsdException w:name="Table Elegant" w:semiHidden="1" w:unhideWhenUsed="1"/>
     <w:lsdException w:name="Table Professional" w:semiHidden="1" w:unhideWhenUsed="1"/>
-    <w:lsdException w:name="Table Subtle 1" w:semiHidden="1" w:unhideWhenUsed="1"/>
     <w:lsdException w:name="Table Subtle 2" w:semiHidden="1" w:unhideWhenUsed="1"/>
     <w:lsdException w:name="Table Web 1" w:semiHidden="1" w:unhideWhenUsed="1"/>
-    <w:lsdException w:name="Table Web 2" w:semiHidden="1" w:unhideWhenUsed="1"/>
-    <w:lsdException w:name="Table Web 3" w:semiHidden="1" w:unhideWhenUsed="1"/>
     <w:lsdException w:name="Balloon Text" w:semiHidden="1" w:unhideWhenUsed="1"/>
     <w:lsdException w:name="Table Grid" w:uiPriority="39"/>
     <w:lsdException w:name="Table Theme" w:semiHidden="1" w:unhideWhenUsed="1"/>
@@ -35614,6 +34897,11 @@
     <w:lsdException w:name="List Table 5 Dark Accent 6" w:uiPriority="50"/>
     <w:lsdException w:name="List Table 6 Colorful Accent 6" w:uiPriority="51"/>
     <w:lsdException w:name="List Table 7 Colorful Accent 6" w:uiPriority="52"/>
+    <w:lsdException w:name="Mention" w:semiHidden="1" w:unhideWhenUsed="1"/>
+    <w:lsdException w:name="Smart Hyperlink" w:semiHidden="1" w:unhideWhenUsed="1"/>
+    <w:lsdException w:name="Hashtag" w:semiHidden="1" w:unhideWhenUsed="1"/>
+    <w:lsdException w:name="Unresolved Mention" w:semiHidden="1" w:unhideWhenUsed="1"/>
+    <w:lsdException w:name="Smart Link" w:semiHidden="1" w:unhideWhenUsed="1"/>
   </w:latentStyles>
   <w:style w:type="paragraph" w:default="1" w:styleId="a">
     <w:name w:val="Normal"/>
